--- a/report/Tuwaiq_final_project_report.docx
+++ b/report/Tuwaiq_final_project_report.docx
@@ -130,7 +130,6 @@
           <w:szCs w:val="96"/>
         </w:rPr>
       </w:pPr>
-      <w:proofErr w:type="spellStart"/>
       <w:r>
         <w:rPr>
           <w:rFonts w:asciiTheme="majorBidi" w:hAnsiTheme="majorBidi" w:cstheme="majorBidi"/>
@@ -139,18 +138,7 @@
           <w:sz w:val="96"/>
           <w:szCs w:val="96"/>
         </w:rPr>
-        <w:t>MedVision</w:t>
-      </w:r>
-      <w:proofErr w:type="spellEnd"/>
-      <w:r>
-        <w:rPr>
-          <w:rFonts w:asciiTheme="majorBidi" w:hAnsiTheme="majorBidi" w:cstheme="majorBidi"/>
-          <w:b/>
-          <w:bCs/>
-          <w:sz w:val="96"/>
-          <w:szCs w:val="96"/>
-        </w:rPr>
-        <w:t xml:space="preserve"> AI</w:t>
+        <w:t>MedVision AI</w:t>
       </w:r>
     </w:p>
     <w:p>
@@ -165,7 +153,6 @@
           <w:szCs w:val="28"/>
         </w:rPr>
       </w:pPr>
-      <w:proofErr w:type="spellStart"/>
       <w:r>
         <w:rPr>
           <w:rFonts w:asciiTheme="majorBidi" w:hAnsiTheme="majorBidi" w:cstheme="majorBidi"/>
@@ -176,7 +163,6 @@
         </w:rPr>
         <w:t>Tuwaiq</w:t>
       </w:r>
-      <w:proofErr w:type="spellEnd"/>
       <w:r>
         <w:rPr>
           <w:rFonts w:asciiTheme="majorBidi" w:hAnsiTheme="majorBidi" w:cstheme="majorBidi"/>
@@ -315,29 +301,6 @@
     </w:p>
     <w:p>
       <w:pPr>
-        <w:bidi w:val="0"/>
-      </w:pPr>
-    </w:p>
-    <w:p>
-      <w:pPr>
-        <w:bidi w:val="0"/>
-        <w:rPr>
-          <w:rFonts w:asciiTheme="majorBidi" w:hAnsiTheme="majorBidi" w:cstheme="majorBidi"/>
-          <w:b/>
-          <w:bCs/>
-        </w:rPr>
-      </w:pPr>
-      <w:r>
-        <w:rPr>
-          <w:rFonts w:asciiTheme="majorBidi" w:hAnsiTheme="majorBidi" w:cstheme="majorBidi"/>
-          <w:b/>
-          <w:bCs/>
-        </w:rPr>
-        <w:t>Instructors:</w:t>
-      </w:r>
-    </w:p>
-    <w:p>
-      <w:pPr>
         <w:pStyle w:val="ListParagraph"/>
         <w:numPr>
           <w:ilvl w:val="0"/>
@@ -352,16 +315,50 @@
         <w:rPr>
           <w:rFonts w:asciiTheme="majorBidi" w:hAnsiTheme="majorBidi" w:cstheme="majorBidi"/>
         </w:rPr>
-        <w:t xml:space="preserve">Eng. Hany </w:t>
-      </w:r>
-      <w:proofErr w:type="spellStart"/>
-      <w:r>
-        <w:rPr>
-          <w:rFonts w:asciiTheme="majorBidi" w:hAnsiTheme="majorBidi" w:cstheme="majorBidi"/>
-        </w:rPr>
-        <w:t>ELshafey</w:t>
-      </w:r>
-      <w:proofErr w:type="spellEnd"/>
+        <w:t>Reem Alsaif</w:t>
+      </w:r>
+    </w:p>
+    <w:p>
+      <w:pPr>
+        <w:bidi w:val="0"/>
+      </w:pPr>
+    </w:p>
+    <w:p>
+      <w:pPr>
+        <w:bidi w:val="0"/>
+        <w:rPr>
+          <w:rFonts w:asciiTheme="majorBidi" w:hAnsiTheme="majorBidi" w:cstheme="majorBidi"/>
+          <w:b/>
+          <w:bCs/>
+        </w:rPr>
+      </w:pPr>
+      <w:r>
+        <w:rPr>
+          <w:rFonts w:asciiTheme="majorBidi" w:hAnsiTheme="majorBidi" w:cstheme="majorBidi"/>
+          <w:b/>
+          <w:bCs/>
+        </w:rPr>
+        <w:t>Instructors:</w:t>
+      </w:r>
+    </w:p>
+    <w:p>
+      <w:pPr>
+        <w:pStyle w:val="ListParagraph"/>
+        <w:numPr>
+          <w:ilvl w:val="0"/>
+          <w:numId w:val="9"/>
+        </w:numPr>
+        <w:bidi w:val="0"/>
+        <w:rPr>
+          <w:rFonts w:asciiTheme="majorBidi" w:hAnsiTheme="majorBidi" w:cstheme="majorBidi"/>
+        </w:rPr>
+      </w:pPr>
+      <w:r>
+        <w:rPr>
+          <w:rFonts w:asciiTheme="majorBidi" w:hAnsiTheme="majorBidi" w:cstheme="majorBidi"/>
+        </w:rPr>
+        <w:t>Eng. Hany ELshafey</w:t>
+      </w:r>
     </w:p>
     <w:p>
       <w:pPr>
@@ -1387,19 +1384,11 @@
           <w:rFonts w:asciiTheme="majorBidi" w:hAnsiTheme="majorBidi" w:cstheme="majorBidi"/>
         </w:rPr>
       </w:pPr>
-      <w:proofErr w:type="spellStart"/>
-      <w:r>
-        <w:rPr>
-          <w:rFonts w:asciiTheme="majorBidi" w:hAnsiTheme="majorBidi" w:cstheme="majorBidi"/>
-        </w:rPr>
-        <w:t>MedVision</w:t>
-      </w:r>
-      <w:proofErr w:type="spellEnd"/>
-      <w:r>
-        <w:rPr>
-          <w:rFonts w:asciiTheme="majorBidi" w:hAnsiTheme="majorBidi" w:cstheme="majorBidi"/>
-        </w:rPr>
-        <w:t xml:space="preserve"> AI is a comprehensive clinical platform integrating computer vision diagnostics with multilingual AI assistance. The system features specialized deep learning models for medical imaging analysis including chest X-ray brain MRI, kidney CT</w:t>
+      <w:r>
+        <w:rPr>
+          <w:rFonts w:asciiTheme="majorBidi" w:hAnsiTheme="majorBidi" w:cstheme="majorBidi"/>
+        </w:rPr>
+        <w:t>MedVision AI is a comprehensive clinical platform integrating computer vision diagnostics with multilingual AI assistance. The system features specialized deep learning models for medical imaging analysis including chest X-ray brain MRI, kidney CT</w:t>
       </w:r>
       <w:r>
         <w:rPr>
@@ -1411,21 +1400,7 @@
         <w:rPr>
           <w:rFonts w:asciiTheme="majorBidi" w:hAnsiTheme="majorBidi" w:cstheme="majorBidi"/>
         </w:rPr>
-        <w:t xml:space="preserve"> skin diseases, and eye diseases classification. The platform combines bilingual drug interaction tools with clinical chatbots using DeepSeek and fine-tuned </w:t>
-      </w:r>
-      <w:proofErr w:type="spellStart"/>
-      <w:r>
-        <w:rPr>
-          <w:rFonts w:asciiTheme="majorBidi" w:hAnsiTheme="majorBidi" w:cstheme="majorBidi"/>
-        </w:rPr>
-        <w:t>TinyLLaMa</w:t>
-      </w:r>
-      <w:proofErr w:type="spellEnd"/>
-      <w:r>
-        <w:rPr>
-          <w:rFonts w:asciiTheme="majorBidi" w:hAnsiTheme="majorBidi" w:cstheme="majorBidi"/>
-        </w:rPr>
-        <w:t xml:space="preserve">, enhanced with safety guardrails. Delivered through an interactive </w:t>
+        <w:t xml:space="preserve"> skin diseases, and eye diseases classification. The platform combines bilingual drug interaction tools with clinical chatbots using DeepSeek and fine-tuned TinyLLaMa, enhanced with safety guardrails. Delivered through an interactive </w:t>
       </w:r>
       <w:r>
         <w:rPr>
@@ -1503,21 +1478,7 @@
         <w:rPr>
           <w:rFonts w:asciiTheme="majorBidi" w:hAnsiTheme="majorBidi" w:cstheme="majorBidi"/>
         </w:rPr>
-        <w:t xml:space="preserve"> </w:t>
-      </w:r>
-      <w:proofErr w:type="spellStart"/>
-      <w:r>
-        <w:rPr>
-          <w:rFonts w:asciiTheme="majorBidi" w:hAnsiTheme="majorBidi" w:cstheme="majorBidi"/>
-        </w:rPr>
-        <w:t>MedVision</w:t>
-      </w:r>
-      <w:proofErr w:type="spellEnd"/>
-      <w:r>
-        <w:rPr>
-          <w:rFonts w:asciiTheme="majorBidi" w:hAnsiTheme="majorBidi" w:cstheme="majorBidi"/>
-        </w:rPr>
-        <w:t xml:space="preserve"> AI </w:t>
+        <w:t xml:space="preserve"> MedVision AI </w:t>
       </w:r>
       <w:r>
         <w:rPr>
@@ -1539,20 +1500,11 @@
         </w:rPr>
         <w:t>و</w:t>
       </w:r>
-      <w:proofErr w:type="spellStart"/>
-      <w:proofErr w:type="gramStart"/>
-      <w:r>
-        <w:rPr>
-          <w:rFonts w:asciiTheme="majorBidi" w:hAnsiTheme="majorBidi" w:cstheme="majorBidi"/>
-        </w:rPr>
-        <w:t>TinyLLama</w:t>
-      </w:r>
-      <w:proofErr w:type="spellEnd"/>
-      <w:r>
-        <w:rPr>
-          <w:rFonts w:asciiTheme="majorBidi" w:hAnsiTheme="majorBidi" w:cstheme="majorBidi"/>
-        </w:rPr>
-        <w:t xml:space="preserve"> </w:t>
+      <w:r>
+        <w:rPr>
+          <w:rFonts w:asciiTheme="majorBidi" w:hAnsiTheme="majorBidi" w:cstheme="majorBidi"/>
+        </w:rPr>
+        <w:t xml:space="preserve">TinyLLama </w:t>
       </w:r>
       <w:r>
         <w:rPr>
@@ -1566,15 +1518,7 @@
           <w:rFonts w:asciiTheme="majorBidi" w:hAnsiTheme="majorBidi" w:cstheme="majorBidi"/>
           <w:rtl/>
         </w:rPr>
-        <w:t>المحسن</w:t>
-      </w:r>
-      <w:proofErr w:type="gramEnd"/>
-      <w:r>
-        <w:rPr>
-          <w:rFonts w:asciiTheme="majorBidi" w:hAnsiTheme="majorBidi" w:cstheme="majorBidi"/>
-          <w:rtl/>
-        </w:rPr>
-        <w:t>، مع تطبيق إجراءات السلامة. تُقدم المنصة عبر واجهة</w:t>
+        <w:t>المحسن، مع تطبيق إجراءات السلامة. تُقدم المنصة عبر واجهة</w:t>
       </w:r>
       <w:r>
         <w:rPr>
@@ -1600,7 +1544,7 @@
     <w:p>
       <w:pPr>
         <w:rPr>
-          <w:rFonts w:asciiTheme="majorBidi" w:hAnsiTheme="majorBidi" w:cstheme="majorBidi" w:hint="cs"/>
+          <w:rFonts w:asciiTheme="majorBidi" w:hAnsiTheme="majorBidi" w:cstheme="majorBidi"/>
           <w:rtl/>
         </w:rPr>
       </w:pPr>
@@ -2356,7 +2300,6 @@
           <w:rFonts w:asciiTheme="majorBidi" w:hAnsiTheme="majorBidi" w:cstheme="majorBidi"/>
         </w:rPr>
       </w:pPr>
-      <w:proofErr w:type="spellStart"/>
       <w:r>
         <w:rPr>
           <w:rFonts w:asciiTheme="majorBidi" w:hAnsiTheme="majorBidi" w:cstheme="majorBidi"/>
@@ -2365,7 +2308,6 @@
         </w:rPr>
         <w:t>DrugBank</w:t>
       </w:r>
-      <w:proofErr w:type="spellEnd"/>
       <w:r>
         <w:rPr>
           <w:rFonts w:asciiTheme="majorBidi" w:hAnsiTheme="majorBidi" w:cstheme="majorBidi"/>
@@ -3201,13 +3143,13 @@
         <w:rPr>
           <w:rFonts w:asciiTheme="majorBidi" w:hAnsiTheme="majorBidi" w:cstheme="majorBidi"/>
         </w:rPr>
-        <w:t>12</w:t>
-      </w:r>
-      <w:r>
-        <w:rPr>
-          <w:rFonts w:asciiTheme="majorBidi" w:hAnsiTheme="majorBidi" w:cstheme="majorBidi"/>
-        </w:rPr>
-        <w:t>,000 images)</w:t>
+        <w:t>4200</w:t>
+      </w:r>
+      <w:r>
+        <w:rPr>
+          <w:rFonts w:asciiTheme="majorBidi" w:hAnsiTheme="majorBidi" w:cstheme="majorBidi"/>
+        </w:rPr>
+        <w:t xml:space="preserve"> images)</w:t>
       </w:r>
     </w:p>
     <w:p>
@@ -3427,16 +3369,8 @@
         <w:rPr>
           <w:rFonts w:asciiTheme="majorBidi" w:hAnsiTheme="majorBidi" w:cstheme="majorBidi"/>
         </w:rPr>
-        <w:t xml:space="preserve">Data source: </w:t>
-      </w:r>
-      <w:proofErr w:type="spellStart"/>
-      <w:r>
-        <w:rPr>
-          <w:rFonts w:asciiTheme="majorBidi" w:hAnsiTheme="majorBidi" w:cstheme="majorBidi"/>
-        </w:rPr>
-        <w:t>roboflow</w:t>
-      </w:r>
-      <w:proofErr w:type="spellEnd"/>
+        <w:t>Data source: roboflow</w:t>
+      </w:r>
     </w:p>
     <w:p>
       <w:pPr>
@@ -3555,13 +3489,7 @@
         <w:rPr>
           <w:rFonts w:asciiTheme="majorBidi" w:hAnsiTheme="majorBidi" w:cstheme="majorBidi"/>
         </w:rPr>
-        <w:t>Eye-disease-classification</w:t>
-      </w:r>
-      <w:r>
-        <w:rPr>
-          <w:rFonts w:asciiTheme="majorBidi" w:hAnsiTheme="majorBidi" w:cstheme="majorBidi"/>
-        </w:rPr>
-        <w:t xml:space="preserve"> dataset </w:t>
+        <w:t xml:space="preserve">Eye-disease-classification dataset </w:t>
       </w:r>
       <w:r>
         <w:rPr>
@@ -3597,16 +3525,8 @@
         <w:rPr>
           <w:rFonts w:asciiTheme="majorBidi" w:hAnsiTheme="majorBidi" w:cstheme="majorBidi"/>
         </w:rPr>
-        <w:t xml:space="preserve">Data source: </w:t>
-      </w:r>
-      <w:proofErr w:type="spellStart"/>
-      <w:r>
-        <w:rPr>
-          <w:rFonts w:asciiTheme="majorBidi" w:hAnsiTheme="majorBidi" w:cstheme="majorBidi"/>
-        </w:rPr>
-        <w:t>roboflow</w:t>
-      </w:r>
-      <w:proofErr w:type="spellEnd"/>
+        <w:t>Data source: roboflow</w:t>
+      </w:r>
     </w:p>
     <w:p>
       <w:pPr>
@@ -3716,14 +3636,12 @@
         </w:rPr>
         <w:t xml:space="preserve">Intelligent Interaction Engine: Retrieves and analyzes data from </w:t>
       </w:r>
-      <w:proofErr w:type="spellStart"/>
       <w:r>
         <w:rPr>
           <w:rFonts w:asciiTheme="majorBidi" w:hAnsiTheme="majorBidi" w:cstheme="majorBidi"/>
         </w:rPr>
         <w:t>Drugbank</w:t>
       </w:r>
-      <w:proofErr w:type="spellEnd"/>
     </w:p>
     <w:p>
       <w:pPr>
@@ -3740,16 +3658,8 @@
         <w:rPr>
           <w:rFonts w:asciiTheme="majorBidi" w:hAnsiTheme="majorBidi" w:cstheme="majorBidi"/>
         </w:rPr>
-        <w:t xml:space="preserve">Data source: </w:t>
-      </w:r>
-      <w:proofErr w:type="spellStart"/>
-      <w:r>
-        <w:rPr>
-          <w:rFonts w:asciiTheme="majorBidi" w:hAnsiTheme="majorBidi" w:cstheme="majorBidi"/>
-        </w:rPr>
-        <w:t>Drugbank</w:t>
-      </w:r>
-      <w:proofErr w:type="spellEnd"/>
+        <w:t>Data source: Drugbank</w:t>
+      </w:r>
     </w:p>
     <w:p>
       <w:pPr>
@@ -3838,16 +3748,8 @@
         <w:rPr>
           <w:rFonts w:asciiTheme="majorBidi" w:hAnsiTheme="majorBidi" w:cstheme="majorBidi"/>
         </w:rPr>
-        <w:t xml:space="preserve">Data source: </w:t>
-      </w:r>
-      <w:proofErr w:type="spellStart"/>
-      <w:r>
-        <w:rPr>
-          <w:rFonts w:asciiTheme="majorBidi" w:hAnsiTheme="majorBidi" w:cstheme="majorBidi"/>
-        </w:rPr>
-        <w:t>Drugbank</w:t>
-      </w:r>
-      <w:proofErr w:type="spellEnd"/>
+        <w:t>Data source: Drugbank</w:t>
+      </w:r>
     </w:p>
     <w:p>
       <w:pPr>
@@ -3874,21 +3776,7 @@
         <w:rPr>
           <w:rFonts w:asciiTheme="majorBidi" w:hAnsiTheme="majorBidi" w:cstheme="majorBidi"/>
         </w:rPr>
-        <w:t xml:space="preserve"> </w:t>
-      </w:r>
-      <w:proofErr w:type="gramStart"/>
-      <w:r>
-        <w:rPr>
-          <w:rFonts w:asciiTheme="majorBidi" w:hAnsiTheme="majorBidi" w:cstheme="majorBidi"/>
-        </w:rPr>
-        <w:t>Merged</w:t>
-      </w:r>
-      <w:proofErr w:type="gramEnd"/>
-      <w:r>
-        <w:rPr>
-          <w:rFonts w:asciiTheme="majorBidi" w:hAnsiTheme="majorBidi" w:cstheme="majorBidi"/>
-        </w:rPr>
-        <w:t xml:space="preserve"> under one website,</w:t>
+        <w:t xml:space="preserve"> Merged under one website,</w:t>
       </w:r>
       <w:r>
         <w:rPr>
@@ -4102,13 +3990,7 @@
         <w:rPr>
           <w:rFonts w:asciiTheme="majorBidi" w:hAnsiTheme="majorBidi" w:cstheme="majorBidi"/>
         </w:rPr>
-        <w:t>M</w:t>
-      </w:r>
-      <w:r>
-        <w:rPr>
-          <w:rFonts w:asciiTheme="majorBidi" w:hAnsiTheme="majorBidi" w:cstheme="majorBidi"/>
-        </w:rPr>
-        <w:t>ulti-modal Medical Analysis</w:t>
+        <w:t>Multi-modal Medical Analysis</w:t>
       </w:r>
       <w:r>
         <w:rPr>
@@ -4174,21 +4056,7 @@
         <w:rPr>
           <w:rFonts w:asciiTheme="majorBidi" w:hAnsiTheme="majorBidi" w:cstheme="majorBidi"/>
         </w:rPr>
-        <w:t xml:space="preserve">Interactive visualizations </w:t>
-      </w:r>
-      <w:proofErr w:type="gramStart"/>
-      <w:r>
-        <w:rPr>
-          <w:rFonts w:asciiTheme="majorBidi" w:hAnsiTheme="majorBidi" w:cstheme="majorBidi"/>
-        </w:rPr>
-        <w:t>in</w:t>
-      </w:r>
-      <w:proofErr w:type="gramEnd"/>
-      <w:r>
-        <w:rPr>
-          <w:rFonts w:asciiTheme="majorBidi" w:hAnsiTheme="majorBidi" w:cstheme="majorBidi"/>
-        </w:rPr>
-        <w:t xml:space="preserve"> the </w:t>
+        <w:t xml:space="preserve">Interactive visualizations in the </w:t>
       </w:r>
       <w:r>
         <w:rPr>
@@ -4786,69 +4654,15 @@
                 <w:sz w:val="22"/>
                 <w:szCs w:val="22"/>
               </w:rPr>
-              <w:t xml:space="preserve">PostgreSQL, Render, </w:t>
+              <w:t xml:space="preserve">PostgreSQL, Render, FastAPI, Ngrok, </w:t>
             </w:r>
-            <w:proofErr w:type="spellStart"/>
             <w:r>
               <w:rPr>
                 <w:rFonts w:asciiTheme="majorBidi" w:hAnsiTheme="majorBidi" w:cstheme="majorBidi"/>
                 <w:sz w:val="22"/>
                 <w:szCs w:val="22"/>
               </w:rPr>
-              <w:t>FastAPI</w:t>
-            </w:r>
-            <w:proofErr w:type="spellEnd"/>
-            <w:r>
-              <w:rPr>
-                <w:rFonts w:asciiTheme="majorBidi" w:hAnsiTheme="majorBidi" w:cstheme="majorBidi"/>
-                <w:sz w:val="22"/>
-                <w:szCs w:val="22"/>
-              </w:rPr>
-              <w:t xml:space="preserve">, </w:t>
-            </w:r>
-            <w:proofErr w:type="spellStart"/>
-            <w:r>
-              <w:rPr>
-                <w:rFonts w:asciiTheme="majorBidi" w:hAnsiTheme="majorBidi" w:cstheme="majorBidi"/>
-                <w:sz w:val="22"/>
-                <w:szCs w:val="22"/>
-              </w:rPr>
-              <w:t>Ngrok</w:t>
-            </w:r>
-            <w:proofErr w:type="spellEnd"/>
-            <w:r>
-              <w:rPr>
-                <w:rFonts w:asciiTheme="majorBidi" w:hAnsiTheme="majorBidi" w:cstheme="majorBidi"/>
-                <w:sz w:val="22"/>
-                <w:szCs w:val="22"/>
-              </w:rPr>
-              <w:t xml:space="preserve">, </w:t>
-            </w:r>
-            <w:r>
-              <w:rPr>
-                <w:rFonts w:asciiTheme="majorBidi" w:hAnsiTheme="majorBidi" w:cstheme="majorBidi"/>
-                <w:sz w:val="22"/>
-                <w:szCs w:val="22"/>
-              </w:rPr>
-              <w:t xml:space="preserve">Flask, </w:t>
-            </w:r>
-            <w:proofErr w:type="spellStart"/>
-            <w:r>
-              <w:rPr>
-                <w:rFonts w:asciiTheme="majorBidi" w:hAnsiTheme="majorBidi" w:cstheme="majorBidi"/>
-                <w:sz w:val="22"/>
-                <w:szCs w:val="22"/>
-              </w:rPr>
-              <w:t>Huggingface</w:t>
-            </w:r>
-            <w:proofErr w:type="spellEnd"/>
-            <w:r>
-              <w:rPr>
-                <w:rFonts w:asciiTheme="majorBidi" w:hAnsiTheme="majorBidi" w:cstheme="majorBidi"/>
-                <w:sz w:val="22"/>
-                <w:szCs w:val="22"/>
-              </w:rPr>
-              <w:t xml:space="preserve"> Providers</w:t>
+              <w:t>Flask, Huggingface Providers</w:t>
             </w:r>
           </w:p>
         </w:tc>
@@ -4962,46 +4776,16 @@
                 <w:sz w:val="22"/>
                 <w:szCs w:val="22"/>
               </w:rPr>
-              <w:t xml:space="preserve">Multiple different sources, including: </w:t>
+              <w:t>Multiple different sources, including: drugbank, Kaggle</w:t>
             </w:r>
-            <w:proofErr w:type="spellStart"/>
-            <w:proofErr w:type="gramStart"/>
             <w:r>
               <w:rPr>
                 <w:rFonts w:asciiTheme="majorBidi" w:hAnsiTheme="majorBidi" w:cstheme="majorBidi"/>
                 <w:sz w:val="22"/>
                 <w:szCs w:val="22"/>
               </w:rPr>
-              <w:t>drugbank</w:t>
+              <w:t xml:space="preserve"> and roboflow</w:t>
             </w:r>
-            <w:proofErr w:type="spellEnd"/>
-            <w:proofErr w:type="gramEnd"/>
-            <w:r>
-              <w:rPr>
-                <w:rFonts w:asciiTheme="majorBidi" w:hAnsiTheme="majorBidi" w:cstheme="majorBidi"/>
-                <w:sz w:val="22"/>
-                <w:szCs w:val="22"/>
-              </w:rPr>
-              <w:t>, Kaggle</w:t>
-            </w:r>
-            <w:r>
-              <w:rPr>
-                <w:rFonts w:asciiTheme="majorBidi" w:hAnsiTheme="majorBidi" w:cstheme="majorBidi"/>
-                <w:sz w:val="22"/>
-                <w:szCs w:val="22"/>
-              </w:rPr>
-              <w:t xml:space="preserve"> and </w:t>
-            </w:r>
-            <w:proofErr w:type="spellStart"/>
-            <w:r>
-              <w:rPr>
-                <w:rFonts w:asciiTheme="majorBidi" w:hAnsiTheme="majorBidi" w:cstheme="majorBidi"/>
-                <w:sz w:val="22"/>
-                <w:szCs w:val="22"/>
-              </w:rPr>
-              <w:t>roboflow</w:t>
-            </w:r>
-            <w:proofErr w:type="spellEnd"/>
           </w:p>
         </w:tc>
       </w:tr>
@@ -5097,15 +4881,7 @@
                 <w:sz w:val="22"/>
                 <w:szCs w:val="22"/>
               </w:rPr>
-              <w:t>, DeepSeek 3.2v 685B</w:t>
-            </w:r>
-            <w:r>
-              <w:rPr>
-                <w:rFonts w:asciiTheme="majorBidi" w:hAnsiTheme="majorBidi" w:cstheme="majorBidi"/>
-                <w:sz w:val="22"/>
-                <w:szCs w:val="22"/>
-              </w:rPr>
-              <w:t xml:space="preserve">, </w:t>
+              <w:t xml:space="preserve">, DeepSeek 3.2v 685B, </w:t>
             </w:r>
             <w:r>
               <w:rPr>
@@ -5194,25 +4970,7 @@
                 <w:sz w:val="22"/>
                 <w:szCs w:val="22"/>
               </w:rPr>
-              <w:t xml:space="preserve">render / </w:t>
-            </w:r>
-            <w:proofErr w:type="spellStart"/>
-            <w:r>
-              <w:rPr>
-                <w:rFonts w:asciiTheme="majorBidi" w:hAnsiTheme="majorBidi" w:cstheme="majorBidi"/>
-                <w:sz w:val="22"/>
-                <w:szCs w:val="22"/>
-              </w:rPr>
-              <w:t>Huggingface</w:t>
-            </w:r>
-            <w:proofErr w:type="spellEnd"/>
-            <w:r>
-              <w:rPr>
-                <w:rFonts w:asciiTheme="majorBidi" w:hAnsiTheme="majorBidi" w:cstheme="majorBidi"/>
-                <w:sz w:val="22"/>
-                <w:szCs w:val="22"/>
-              </w:rPr>
-              <w:t xml:space="preserve"> / lovable servers</w:t>
+              <w:t>render / Huggingface / lovable servers</w:t>
             </w:r>
           </w:p>
         </w:tc>
@@ -5572,21 +5330,7 @@
         <w:rPr>
           <w:rFonts w:asciiTheme="majorBidi" w:hAnsiTheme="majorBidi" w:cstheme="majorBidi"/>
         </w:rPr>
-        <w:t>The system functions as a modular AI ecosystem, where each medical model or service operates independently but connects through a central orchestrator (</w:t>
-      </w:r>
-      <w:proofErr w:type="spellStart"/>
-      <w:r>
-        <w:rPr>
-          <w:rFonts w:asciiTheme="majorBidi" w:hAnsiTheme="majorBidi" w:cstheme="majorBidi"/>
-        </w:rPr>
-        <w:t>FastAPI</w:t>
-      </w:r>
-      <w:proofErr w:type="spellEnd"/>
-      <w:r>
-        <w:rPr>
-          <w:rFonts w:asciiTheme="majorBidi" w:hAnsiTheme="majorBidi" w:cstheme="majorBidi"/>
-        </w:rPr>
-        <w:t>-based backend).</w:t>
+        <w:t>The system functions as a modular AI ecosystem, where each medical model or service operates independently but connects through a central orchestrator (FastAPI-based backend).</w:t>
       </w:r>
       <w:r>
         <w:rPr>
@@ -5661,21 +5405,7 @@
         <w:rPr>
           <w:rFonts w:asciiTheme="majorBidi" w:hAnsiTheme="majorBidi" w:cstheme="majorBidi"/>
         </w:rPr>
-        <w:t xml:space="preserve">and external AI endpoints (Hugging Face, Google </w:t>
-      </w:r>
-      <w:proofErr w:type="spellStart"/>
-      <w:r>
-        <w:rPr>
-          <w:rFonts w:asciiTheme="majorBidi" w:hAnsiTheme="majorBidi" w:cstheme="majorBidi"/>
-        </w:rPr>
-        <w:t>Colab</w:t>
-      </w:r>
-      <w:proofErr w:type="spellEnd"/>
-      <w:r>
-        <w:rPr>
-          <w:rFonts w:asciiTheme="majorBidi" w:hAnsiTheme="majorBidi" w:cstheme="majorBidi"/>
-        </w:rPr>
-        <w:t>).</w:t>
+        <w:t>and external AI endpoints (Hugging Face, Google Colab).</w:t>
       </w:r>
     </w:p>
     <w:p>
@@ -5812,6 +5542,7 @@
       <w:r>
         <w:rPr>
           <w:rFonts w:asciiTheme="majorBidi" w:hAnsiTheme="majorBidi" w:cstheme="majorBidi"/>
+          <w:noProof/>
         </w:rPr>
         <w:drawing>
           <wp:inline distT="0" distB="0" distL="0" distR="0" wp14:anchorId="765EFE54" wp14:editId="5B3CACF4">
@@ -6228,33 +5959,11 @@
           <w:rFonts w:asciiTheme="majorBidi" w:hAnsiTheme="majorBidi" w:cstheme="majorBidi"/>
         </w:rPr>
       </w:pPr>
-      <w:proofErr w:type="gramStart"/>
-      <w:r>
-        <w:rPr>
-          <w:rFonts w:asciiTheme="majorBidi" w:hAnsiTheme="majorBidi" w:cstheme="majorBidi"/>
-        </w:rPr>
-        <w:t>Detects</w:t>
-      </w:r>
-      <w:proofErr w:type="gramEnd"/>
-      <w:r>
-        <w:rPr>
-          <w:rFonts w:asciiTheme="majorBidi" w:hAnsiTheme="majorBidi" w:cstheme="majorBidi"/>
-        </w:rPr>
-        <w:t xml:space="preserve"> diseases from medical images (X-</w:t>
-      </w:r>
-      <w:proofErr w:type="gramStart"/>
-      <w:r>
-        <w:rPr>
-          <w:rFonts w:asciiTheme="majorBidi" w:hAnsiTheme="majorBidi" w:cstheme="majorBidi"/>
-        </w:rPr>
-        <w:t>ray</w:t>
-      </w:r>
-      <w:proofErr w:type="gramEnd"/>
-      <w:r>
-        <w:rPr>
-          <w:rFonts w:asciiTheme="majorBidi" w:hAnsiTheme="majorBidi" w:cstheme="majorBidi"/>
-        </w:rPr>
-        <w:t>, MRI, CT, etc.)</w:t>
+      <w:r>
+        <w:rPr>
+          <w:rFonts w:asciiTheme="majorBidi" w:hAnsiTheme="majorBidi" w:cstheme="majorBidi"/>
+        </w:rPr>
+        <w:t>Detects diseases from medical images (X-ray, MRI, CT, etc.)</w:t>
       </w:r>
     </w:p>
     <w:p>
@@ -6358,19 +6067,11 @@
           <w:rFonts w:asciiTheme="majorBidi" w:hAnsiTheme="majorBidi" w:cstheme="majorBidi"/>
         </w:rPr>
       </w:pPr>
-      <w:proofErr w:type="gramStart"/>
-      <w:r>
-        <w:rPr>
-          <w:rFonts w:asciiTheme="majorBidi" w:hAnsiTheme="majorBidi" w:cstheme="majorBidi"/>
-        </w:rPr>
-        <w:t>Visualizes</w:t>
-      </w:r>
-      <w:proofErr w:type="gramEnd"/>
-      <w:r>
-        <w:rPr>
-          <w:rFonts w:asciiTheme="majorBidi" w:hAnsiTheme="majorBidi" w:cstheme="majorBidi"/>
-        </w:rPr>
-        <w:t xml:space="preserve"> diagnostic results and </w:t>
+      <w:r>
+        <w:rPr>
+          <w:rFonts w:asciiTheme="majorBidi" w:hAnsiTheme="majorBidi" w:cstheme="majorBidi"/>
+        </w:rPr>
+        <w:t xml:space="preserve">Visualizes diagnostic results and </w:t>
       </w:r>
       <w:r>
         <w:rPr>
@@ -6414,33 +6115,11 @@
           <w:rFonts w:asciiTheme="majorBidi" w:hAnsiTheme="majorBidi" w:cstheme="majorBidi"/>
         </w:rPr>
       </w:pPr>
-      <w:proofErr w:type="gramStart"/>
-      <w:r>
-        <w:rPr>
-          <w:rFonts w:asciiTheme="majorBidi" w:hAnsiTheme="majorBidi" w:cstheme="majorBidi"/>
-        </w:rPr>
-        <w:t>Implements</w:t>
-      </w:r>
-      <w:proofErr w:type="gramEnd"/>
-      <w:r>
-        <w:rPr>
-          <w:rFonts w:asciiTheme="majorBidi" w:hAnsiTheme="majorBidi" w:cstheme="majorBidi"/>
-        </w:rPr>
-        <w:t xml:space="preserve"> </w:t>
-      </w:r>
-      <w:proofErr w:type="gramStart"/>
-      <w:r>
-        <w:rPr>
-          <w:rFonts w:asciiTheme="majorBidi" w:hAnsiTheme="majorBidi" w:cstheme="majorBidi"/>
-        </w:rPr>
-        <w:t>guardrails</w:t>
-      </w:r>
-      <w:proofErr w:type="gramEnd"/>
-      <w:r>
-        <w:rPr>
-          <w:rFonts w:asciiTheme="majorBidi" w:hAnsiTheme="majorBidi" w:cstheme="majorBidi"/>
-        </w:rPr>
-        <w:t>, data encryption, and user access control</w:t>
+      <w:r>
+        <w:rPr>
+          <w:rFonts w:asciiTheme="majorBidi" w:hAnsiTheme="majorBidi" w:cstheme="majorBidi"/>
+        </w:rPr>
+        <w:t>Implements guardrails, data encryption, and user access control</w:t>
       </w:r>
     </w:p>
     <w:p>
@@ -6588,21 +6267,7 @@
               <w:rPr>
                 <w:rFonts w:asciiTheme="majorBidi" w:hAnsiTheme="majorBidi" w:cstheme="majorBidi"/>
               </w:rPr>
-              <w:t xml:space="preserve">Hosts all </w:t>
-            </w:r>
-            <w:proofErr w:type="spellStart"/>
-            <w:r>
-              <w:rPr>
-                <w:rFonts w:asciiTheme="majorBidi" w:hAnsiTheme="majorBidi" w:cstheme="majorBidi"/>
-              </w:rPr>
-              <w:t>FastAPI</w:t>
-            </w:r>
-            <w:proofErr w:type="spellEnd"/>
-            <w:r>
-              <w:rPr>
-                <w:rFonts w:asciiTheme="majorBidi" w:hAnsiTheme="majorBidi" w:cstheme="majorBidi"/>
-              </w:rPr>
-              <w:t xml:space="preserve"> services </w:t>
+              <w:t xml:space="preserve">Hosts all FastAPI services </w:t>
             </w:r>
           </w:p>
         </w:tc>
@@ -6675,16 +6340,8 @@
               <w:rPr>
                 <w:rFonts w:asciiTheme="majorBidi" w:hAnsiTheme="majorBidi" w:cstheme="majorBidi"/>
               </w:rPr>
-              <w:t xml:space="preserve">Google </w:t>
+              <w:t>Google Colab</w:t>
             </w:r>
-            <w:proofErr w:type="spellStart"/>
-            <w:r>
-              <w:rPr>
-                <w:rFonts w:asciiTheme="majorBidi" w:hAnsiTheme="majorBidi" w:cstheme="majorBidi"/>
-              </w:rPr>
-              <w:t>Colab</w:t>
-            </w:r>
-            <w:proofErr w:type="spellEnd"/>
           </w:p>
         </w:tc>
         <w:tc>
@@ -6704,21 +6361,7 @@
               <w:rPr>
                 <w:rFonts w:asciiTheme="majorBidi" w:hAnsiTheme="majorBidi" w:cstheme="majorBidi"/>
               </w:rPr>
-              <w:t xml:space="preserve">Hosts </w:t>
-            </w:r>
-            <w:proofErr w:type="spellStart"/>
-            <w:r>
-              <w:rPr>
-                <w:rFonts w:asciiTheme="majorBidi" w:hAnsiTheme="majorBidi" w:cstheme="majorBidi"/>
-              </w:rPr>
-              <w:t>TinyLLaMa</w:t>
-            </w:r>
-            <w:proofErr w:type="spellEnd"/>
-            <w:r>
-              <w:rPr>
-                <w:rFonts w:asciiTheme="majorBidi" w:hAnsiTheme="majorBidi" w:cstheme="majorBidi"/>
-              </w:rPr>
-              <w:t xml:space="preserve"> (lightweight translation/QA model)</w:t>
+              <w:t>Hosts TinyLLaMa (lightweight translation/QA model)</w:t>
             </w:r>
           </w:p>
         </w:tc>
@@ -7374,13 +7017,8 @@
         </w:numPr>
         <w:bidi w:val="0"/>
       </w:pPr>
-      <w:proofErr w:type="spellStart"/>
-      <w:r>
-        <w:t>Soudack</w:t>
-      </w:r>
-      <w:proofErr w:type="spellEnd"/>
-      <w:r>
-        <w:t xml:space="preserve">, M., et al. "Who should be reading chest radiographs in the pediatric emergency department?" </w:t>
+      <w:r>
+        <w:t xml:space="preserve">Soudack, M., et al. "Who should be reading chest radiographs in the pediatric emergency department?" </w:t>
       </w:r>
       <w:r>
         <w:rPr>
@@ -7399,7 +7037,7 @@
       </w:pPr>
       <w:r>
         <w:pict w14:anchorId="0D96F9E1">
-          <v:rect id="_x0000_i1052" style="width:0;height:1.5pt" o:hralign="center" o:hrstd="t" o:hr="t" fillcolor="#a0a0a0" stroked="f"/>
+          <v:rect id="_x0000_i1025" style="width:0;height:1.5pt" o:hralign="center" o:hrstd="t" o:hr="t" fillcolor="#a0a0a0" stroked="f"/>
         </w:pict>
       </w:r>
     </w:p>
@@ -7443,7 +7081,7 @@
       </w:pPr>
       <w:r>
         <w:pict w14:anchorId="73FCD499">
-          <v:rect id="_x0000_i1053" style="width:0;height:1.5pt" o:hralign="center" o:hrstd="t" o:hr="t" fillcolor="#a0a0a0" stroked="f"/>
+          <v:rect id="_x0000_i1026" style="width:0;height:1.5pt" o:hralign="center" o:hrstd="t" o:hr="t" fillcolor="#a0a0a0" stroked="f"/>
         </w:pict>
       </w:r>
     </w:p>
@@ -7487,7 +7125,7 @@
       </w:pPr>
       <w:r>
         <w:pict w14:anchorId="4574E3B3">
-          <v:rect id="_x0000_i1054" style="width:0;height:1.5pt" o:hralign="center" o:hrstd="t" o:hr="t" fillcolor="#a0a0a0" stroked="f"/>
+          <v:rect id="_x0000_i1027" style="width:0;height:1.5pt" o:hralign="center" o:hrstd="t" o:hr="t" fillcolor="#a0a0a0" stroked="f"/>
         </w:pict>
       </w:r>
     </w:p>
@@ -7531,7 +7169,7 @@
       </w:pPr>
       <w:r>
         <w:pict w14:anchorId="30501615">
-          <v:rect id="_x0000_i1055" style="width:0;height:1.5pt" o:hralign="center" o:hrstd="t" o:hr="t" fillcolor="#a0a0a0" stroked="f"/>
+          <v:rect id="_x0000_i1028" style="width:0;height:1.5pt" o:hralign="center" o:hrstd="t" o:hr="t" fillcolor="#a0a0a0" stroked="f"/>
         </w:pict>
       </w:r>
     </w:p>
@@ -7555,13 +7193,8 @@
         </w:numPr>
         <w:bidi w:val="0"/>
       </w:pPr>
-      <w:proofErr w:type="spellStart"/>
-      <w:r>
-        <w:t>Aljadani</w:t>
-      </w:r>
-      <w:proofErr w:type="spellEnd"/>
-      <w:r>
-        <w:t xml:space="preserve">, R., et al. "Prevalence of drug–drug interactions in geriatric patients at a tertiary care hospital." </w:t>
+      <w:r>
+        <w:t xml:space="preserve">Aljadani, R., et al. "Prevalence of drug–drug interactions in geriatric patients at a tertiary care hospital." </w:t>
       </w:r>
       <w:r>
         <w:rPr>
@@ -12957,6 +12590,7 @@
   <w:style w:type="character" w:default="1" w:styleId="DefaultParagraphFont">
     <w:name w:val="Default Paragraph Font"/>
     <w:uiPriority w:val="1"/>
+    <w:semiHidden/>
     <w:unhideWhenUsed/>
   </w:style>
   <w:style w:type="table" w:default="1" w:styleId="TableNormal">
@@ -13633,12 +13267,6 @@
 </file>
 
 <file path=customXml/item1.xml><?xml version="1.0" encoding="utf-8"?>
-<p:properties xmlns:p="http://schemas.microsoft.com/office/2006/metadata/properties" xmlns:xsi="http://www.w3.org/2001/XMLSchema-instance" xmlns:pc="http://schemas.microsoft.com/office/infopath/2007/PartnerControls">
-  <documentManagement/>
-</p:properties>
-</file>
-
-<file path=customXml/item2.xml><?xml version="1.0" encoding="utf-8"?>
 <?mso-contentType ?>
 <FormTemplates xmlns="http://schemas.microsoft.com/sharepoint/v3/contenttype/forms">
   <Display>DocumentLibraryForm</Display>
@@ -13647,7 +13275,17 @@
 </FormTemplates>
 </file>
 
+<file path=customXml/item2.xml><?xml version="1.0" encoding="utf-8"?>
+<p:properties xmlns:p="http://schemas.microsoft.com/office/2006/metadata/properties" xmlns:xsi="http://www.w3.org/2001/XMLSchema-instance" xmlns:pc="http://schemas.microsoft.com/office/infopath/2007/PartnerControls">
+  <documentManagement/>
+</p:properties>
+</file>
+
 <file path=customXml/item3.xml><?xml version="1.0" encoding="utf-8"?>
+<b:Sources xmlns:b="http://schemas.openxmlformats.org/officeDocument/2006/bibliography" xmlns="http://schemas.openxmlformats.org/officeDocument/2006/bibliography" SelectedStyle="\APASixthEditionOfficeOnline.xsl" StyleName="APA" Version="6"/>
+</file>
+
+<file path=customXml/item4.xml><?xml version="1.0" encoding="utf-8"?>
 <ct:contentTypeSchema xmlns:ct="http://schemas.microsoft.com/office/2006/metadata/contentType" xmlns:ma="http://schemas.microsoft.com/office/2006/metadata/properties/metaAttributes" ct:_="" ma:_="" ma:contentTypeName="Document" ma:contentTypeID="0x0101009F6B05832D03E5459CF24BE828B33159" ma:contentTypeVersion="5" ma:contentTypeDescription="Create a new document." ma:contentTypeScope="" ma:versionID="cc2bff2cd508190c09a90cbab4205cc8">
   <xsd:schema xmlns:xsd="http://www.w3.org/2001/XMLSchema" xmlns:xs="http://www.w3.org/2001/XMLSchema" xmlns:p="http://schemas.microsoft.com/office/2006/metadata/properties" xmlns:ns3="8f46a5d4-0f88-4c08-9986-fdcdc4b5e136" targetNamespace="http://schemas.microsoft.com/office/2006/metadata/properties" ma:root="true" ma:fieldsID="8c9abb22abcb0af98e38fe043f78bc6f" ns3:_="">
     <xsd:import namespace="8f46a5d4-0f88-4c08-9986-fdcdc4b5e136"/>
@@ -13797,11 +13435,15 @@
 </ct:contentTypeSchema>
 </file>
 
-<file path=customXml/item4.xml><?xml version="1.0" encoding="utf-8"?>
-<b:Sources xmlns:b="http://schemas.openxmlformats.org/officeDocument/2006/bibliography" xmlns="http://schemas.openxmlformats.org/officeDocument/2006/bibliography" SelectedStyle="\APASixthEditionOfficeOnline.xsl" StyleName="APA" Version="6"/>
+<file path=customXml/itemProps1.xml><?xml version="1.0" encoding="utf-8"?>
+<ds:datastoreItem xmlns:ds="http://schemas.openxmlformats.org/officeDocument/2006/customXml" ds:itemID="{5CB33DAE-6C5B-442A-9659-EC372CE34964}">
+  <ds:schemaRefs>
+    <ds:schemaRef ds:uri="http://schemas.microsoft.com/sharepoint/v3/contenttype/forms"/>
+  </ds:schemaRefs>
+</ds:datastoreItem>
 </file>
 
-<file path=customXml/itemProps1.xml><?xml version="1.0" encoding="utf-8"?>
+<file path=customXml/itemProps2.xml><?xml version="1.0" encoding="utf-8"?>
 <ds:datastoreItem xmlns:ds="http://schemas.openxmlformats.org/officeDocument/2006/customXml" ds:itemID="{37000389-A1B0-4F80-ADF8-5B31736A1B81}">
   <ds:schemaRefs>
     <ds:schemaRef ds:uri="http://schemas.microsoft.com/office/2006/metadata/properties"/>
@@ -13810,15 +13452,15 @@
 </ds:datastoreItem>
 </file>
 
-<file path=customXml/itemProps2.xml><?xml version="1.0" encoding="utf-8"?>
-<ds:datastoreItem xmlns:ds="http://schemas.openxmlformats.org/officeDocument/2006/customXml" ds:itemID="{5CB33DAE-6C5B-442A-9659-EC372CE34964}">
+<file path=customXml/itemProps3.xml><?xml version="1.0" encoding="utf-8"?>
+<ds:datastoreItem xmlns:ds="http://schemas.openxmlformats.org/officeDocument/2006/customXml" ds:itemID="{1EA2F2B2-AB7E-4ABD-8E15-9F852FAAC514}">
   <ds:schemaRefs>
-    <ds:schemaRef ds:uri="http://schemas.microsoft.com/sharepoint/v3/contenttype/forms"/>
+    <ds:schemaRef ds:uri="http://schemas.openxmlformats.org/officeDocument/2006/bibliography"/>
   </ds:schemaRefs>
 </ds:datastoreItem>
 </file>
 
-<file path=customXml/itemProps3.xml><?xml version="1.0" encoding="utf-8"?>
+<file path=customXml/itemProps4.xml><?xml version="1.0" encoding="utf-8"?>
 <ds:datastoreItem xmlns:ds="http://schemas.openxmlformats.org/officeDocument/2006/customXml" ds:itemID="{1D48F2D2-C9BE-41C2-BA2A-5FAC8119362E}">
   <ds:schemaRefs>
     <ds:schemaRef ds:uri="http://schemas.microsoft.com/office/2006/metadata/contentType"/>
@@ -13834,12 +13476,4 @@
     <ds:schemaRef ds:uri="http://schemas.microsoft.com/internal/obd"/>
   </ds:schemaRefs>
 </ds:datastoreItem>
-</file>
-
-<file path=customXml/itemProps4.xml><?xml version="1.0" encoding="utf-8"?>
-<ds:datastoreItem xmlns:ds="http://schemas.openxmlformats.org/officeDocument/2006/customXml" ds:itemID="{1EA2F2B2-AB7E-4ABD-8E15-9F852FAAC514}">
-  <ds:schemaRefs>
-    <ds:schemaRef ds:uri="http://schemas.openxmlformats.org/officeDocument/2006/bibliography"/>
-  </ds:schemaRefs>
-</ds:datastoreItem>
 </file>
--- a/report/Tuwaiq_final_project_report.docx
+++ b/report/Tuwaiq_final_project_report.docx
@@ -1113,13 +1113,7 @@
               <w:rPr>
                 <w:rFonts w:asciiTheme="majorBidi" w:hAnsiTheme="majorBidi" w:cstheme="majorBidi"/>
               </w:rPr>
-              <w:t>1</w:t>
-            </w:r>
-            <w:r>
-              <w:rPr>
-                <w:rFonts w:asciiTheme="majorBidi" w:hAnsiTheme="majorBidi" w:cstheme="majorBidi"/>
-              </w:rPr>
-              <w:t>6</w:t>
+              <w:t>19</w:t>
             </w:r>
           </w:p>
         </w:tc>
@@ -1187,13 +1181,7 @@
               <w:rPr>
                 <w:rFonts w:asciiTheme="majorBidi" w:hAnsiTheme="majorBidi" w:cstheme="majorBidi"/>
               </w:rPr>
-              <w:t>1</w:t>
-            </w:r>
-            <w:r>
-              <w:rPr>
-                <w:rFonts w:asciiTheme="majorBidi" w:hAnsiTheme="majorBidi" w:cstheme="majorBidi"/>
-              </w:rPr>
-              <w:t>7</w:t>
+              <w:t>20</w:t>
             </w:r>
           </w:p>
         </w:tc>
@@ -6516,6 +6504,11 @@
     </w:p>
     <w:p>
       <w:pPr>
+        <w:pStyle w:val="ListParagraph"/>
+        <w:numPr>
+          <w:ilvl w:val="0"/>
+          <w:numId w:val="34"/>
+        </w:numPr>
         <w:bidi w:val="0"/>
         <w:rPr>
           <w:rFonts w:asciiTheme="majorBidi" w:hAnsiTheme="majorBidi" w:cstheme="majorBidi"/>
@@ -6530,6 +6523,456 @@
           <w:bCs/>
         </w:rPr>
         <w:lastRenderedPageBreak/>
+        <w:t>User Interface</w:t>
+      </w:r>
+    </w:p>
+    <w:p>
+      <w:pPr>
+        <w:bidi w:val="0"/>
+        <w:rPr>
+          <w:rFonts w:asciiTheme="majorBidi" w:hAnsiTheme="majorBidi" w:cstheme="majorBidi"/>
+          <w:b/>
+          <w:bCs/>
+        </w:rPr>
+      </w:pPr>
+      <w:r>
+        <w:rPr>
+          <w:rFonts w:asciiTheme="majorBidi" w:hAnsiTheme="majorBidi" w:cstheme="majorBidi"/>
+          <w:b/>
+          <w:bCs/>
+        </w:rPr>
+        <w:drawing>
+          <wp:inline distT="0" distB="0" distL="0" distR="0" wp14:anchorId="4AA6A3B2" wp14:editId="478EABCD">
+            <wp:extent cx="5274310" cy="2439670"/>
+            <wp:effectExtent l="0" t="0" r="2540" b="0"/>
+            <wp:docPr id="516722955" name="Picture 1"/>
+            <wp:cNvGraphicFramePr>
+              <a:graphicFrameLocks xmlns:a="http://schemas.openxmlformats.org/drawingml/2006/main" noChangeAspect="1"/>
+            </wp:cNvGraphicFramePr>
+            <a:graphic xmlns:a="http://schemas.openxmlformats.org/drawingml/2006/main">
+              <a:graphicData uri="http://schemas.openxmlformats.org/drawingml/2006/picture">
+                <pic:pic xmlns:pic="http://schemas.openxmlformats.org/drawingml/2006/picture">
+                  <pic:nvPicPr>
+                    <pic:cNvPr id="516722955" name=""/>
+                    <pic:cNvPicPr/>
+                  </pic:nvPicPr>
+                  <pic:blipFill>
+                    <a:blip r:embed="rId16"/>
+                    <a:stretch>
+                      <a:fillRect/>
+                    </a:stretch>
+                  </pic:blipFill>
+                  <pic:spPr>
+                    <a:xfrm>
+                      <a:off x="0" y="0"/>
+                      <a:ext cx="5274310" cy="2439670"/>
+                    </a:xfrm>
+                    <a:prstGeom prst="rect">
+                      <a:avLst/>
+                    </a:prstGeom>
+                  </pic:spPr>
+                </pic:pic>
+              </a:graphicData>
+            </a:graphic>
+          </wp:inline>
+        </w:drawing>
+      </w:r>
+    </w:p>
+    <w:p>
+      <w:pPr>
+        <w:bidi w:val="0"/>
+        <w:jc w:val="center"/>
+        <w:rPr>
+          <w:rFonts w:asciiTheme="majorBidi" w:hAnsiTheme="majorBidi" w:cstheme="majorBidi"/>
+          <w:b/>
+          <w:bCs/>
+        </w:rPr>
+      </w:pPr>
+      <w:r>
+        <w:rPr>
+          <w:rFonts w:asciiTheme="majorBidi" w:hAnsiTheme="majorBidi" w:cstheme="majorBidi"/>
+          <w:b/>
+          <w:bCs/>
+        </w:rPr>
+        <w:t>Figure 1: doctors home page</w:t>
+      </w:r>
+    </w:p>
+    <w:p>
+      <w:pPr>
+        <w:bidi w:val="0"/>
+        <w:jc w:val="center"/>
+        <w:rPr>
+          <w:rFonts w:asciiTheme="majorBidi" w:hAnsiTheme="majorBidi" w:cstheme="majorBidi"/>
+          <w:b/>
+          <w:bCs/>
+        </w:rPr>
+      </w:pPr>
+      <w:r>
+        <w:rPr>
+          <w:rFonts w:asciiTheme="majorBidi" w:hAnsiTheme="majorBidi" w:cstheme="majorBidi"/>
+          <w:b/>
+          <w:bCs/>
+        </w:rPr>
+        <w:drawing>
+          <wp:inline distT="0" distB="0" distL="0" distR="0" wp14:anchorId="068FB2DC" wp14:editId="3F2E81CC">
+            <wp:extent cx="5274310" cy="2428240"/>
+            <wp:effectExtent l="0" t="0" r="2540" b="0"/>
+            <wp:docPr id="1684214152" name="Picture 1" descr="A screenshot of a website&#10;&#10;AI-generated content may be incorrect."/>
+            <wp:cNvGraphicFramePr>
+              <a:graphicFrameLocks xmlns:a="http://schemas.openxmlformats.org/drawingml/2006/main" noChangeAspect="1"/>
+            </wp:cNvGraphicFramePr>
+            <a:graphic xmlns:a="http://schemas.openxmlformats.org/drawingml/2006/main">
+              <a:graphicData uri="http://schemas.openxmlformats.org/drawingml/2006/picture">
+                <pic:pic xmlns:pic="http://schemas.openxmlformats.org/drawingml/2006/picture">
+                  <pic:nvPicPr>
+                    <pic:cNvPr id="1684214152" name="Picture 1" descr="A screenshot of a website&#10;&#10;AI-generated content may be incorrect."/>
+                    <pic:cNvPicPr/>
+                  </pic:nvPicPr>
+                  <pic:blipFill>
+                    <a:blip r:embed="rId17"/>
+                    <a:stretch>
+                      <a:fillRect/>
+                    </a:stretch>
+                  </pic:blipFill>
+                  <pic:spPr>
+                    <a:xfrm>
+                      <a:off x="0" y="0"/>
+                      <a:ext cx="5274310" cy="2428240"/>
+                    </a:xfrm>
+                    <a:prstGeom prst="rect">
+                      <a:avLst/>
+                    </a:prstGeom>
+                  </pic:spPr>
+                </pic:pic>
+              </a:graphicData>
+            </a:graphic>
+          </wp:inline>
+        </w:drawing>
+      </w:r>
+    </w:p>
+    <w:p>
+      <w:pPr>
+        <w:bidi w:val="0"/>
+        <w:jc w:val="center"/>
+        <w:rPr>
+          <w:rFonts w:asciiTheme="majorBidi" w:hAnsiTheme="majorBidi" w:cstheme="majorBidi"/>
+          <w:b/>
+          <w:bCs/>
+        </w:rPr>
+      </w:pPr>
+      <w:r>
+        <w:rPr>
+          <w:rFonts w:asciiTheme="majorBidi" w:hAnsiTheme="majorBidi" w:cstheme="majorBidi"/>
+          <w:b/>
+          <w:bCs/>
+        </w:rPr>
+        <w:t>Figure 2: Main home page</w:t>
+      </w:r>
+    </w:p>
+    <w:p>
+      <w:pPr>
+        <w:bidi w:val="0"/>
+        <w:jc w:val="center"/>
+        <w:rPr>
+          <w:rFonts w:asciiTheme="majorBidi" w:hAnsiTheme="majorBidi" w:cstheme="majorBidi"/>
+          <w:b/>
+          <w:bCs/>
+        </w:rPr>
+      </w:pPr>
+      <w:r>
+        <w:rPr>
+          <w:rFonts w:asciiTheme="majorBidi" w:hAnsiTheme="majorBidi" w:cstheme="majorBidi"/>
+          <w:b/>
+          <w:bCs/>
+        </w:rPr>
+        <w:drawing>
+          <wp:inline distT="0" distB="0" distL="0" distR="0" wp14:anchorId="6C41B6AB" wp14:editId="37648461">
+            <wp:extent cx="5274310" cy="2427605"/>
+            <wp:effectExtent l="0" t="0" r="2540" b="0"/>
+            <wp:docPr id="763241442" name="Picture 1" descr="A screenshot of a phone&#10;&#10;AI-generated content may be incorrect."/>
+            <wp:cNvGraphicFramePr>
+              <a:graphicFrameLocks xmlns:a="http://schemas.openxmlformats.org/drawingml/2006/main" noChangeAspect="1"/>
+            </wp:cNvGraphicFramePr>
+            <a:graphic xmlns:a="http://schemas.openxmlformats.org/drawingml/2006/main">
+              <a:graphicData uri="http://schemas.openxmlformats.org/drawingml/2006/picture">
+                <pic:pic xmlns:pic="http://schemas.openxmlformats.org/drawingml/2006/picture">
+                  <pic:nvPicPr>
+                    <pic:cNvPr id="763241442" name="Picture 1" descr="A screenshot of a phone&#10;&#10;AI-generated content may be incorrect."/>
+                    <pic:cNvPicPr/>
+                  </pic:nvPicPr>
+                  <pic:blipFill>
+                    <a:blip r:embed="rId18"/>
+                    <a:stretch>
+                      <a:fillRect/>
+                    </a:stretch>
+                  </pic:blipFill>
+                  <pic:spPr>
+                    <a:xfrm>
+                      <a:off x="0" y="0"/>
+                      <a:ext cx="5274310" cy="2427605"/>
+                    </a:xfrm>
+                    <a:prstGeom prst="rect">
+                      <a:avLst/>
+                    </a:prstGeom>
+                  </pic:spPr>
+                </pic:pic>
+              </a:graphicData>
+            </a:graphic>
+          </wp:inline>
+        </w:drawing>
+      </w:r>
+    </w:p>
+    <w:p>
+      <w:pPr>
+        <w:bidi w:val="0"/>
+        <w:jc w:val="center"/>
+        <w:rPr>
+          <w:rFonts w:asciiTheme="majorBidi" w:hAnsiTheme="majorBidi" w:cstheme="majorBidi"/>
+          <w:b/>
+          <w:bCs/>
+        </w:rPr>
+      </w:pPr>
+      <w:r>
+        <w:rPr>
+          <w:rFonts w:asciiTheme="majorBidi" w:hAnsiTheme="majorBidi" w:cstheme="majorBidi"/>
+          <w:b/>
+          <w:bCs/>
+        </w:rPr>
+        <w:t>Figure 3: Main home page</w:t>
+      </w:r>
+    </w:p>
+    <w:p>
+      <w:pPr>
+        <w:bidi w:val="0"/>
+        <w:jc w:val="center"/>
+        <w:rPr>
+          <w:rFonts w:asciiTheme="majorBidi" w:hAnsiTheme="majorBidi" w:cstheme="majorBidi"/>
+          <w:b/>
+          <w:bCs/>
+        </w:rPr>
+      </w:pPr>
+      <w:r>
+        <w:rPr>
+          <w:rFonts w:asciiTheme="majorBidi" w:hAnsiTheme="majorBidi" w:cstheme="majorBidi"/>
+          <w:b/>
+          <w:bCs/>
+        </w:rPr>
+        <w:lastRenderedPageBreak/>
+        <w:drawing>
+          <wp:inline distT="0" distB="0" distL="0" distR="0" wp14:anchorId="5AD9BE10" wp14:editId="4172105A">
+            <wp:extent cx="5274310" cy="2426970"/>
+            <wp:effectExtent l="0" t="0" r="2540" b="0"/>
+            <wp:docPr id="734165459" name="Picture 1" descr="A screenshot of a website&#10;&#10;AI-generated content may be incorrect."/>
+            <wp:cNvGraphicFramePr>
+              <a:graphicFrameLocks xmlns:a="http://schemas.openxmlformats.org/drawingml/2006/main" noChangeAspect="1"/>
+            </wp:cNvGraphicFramePr>
+            <a:graphic xmlns:a="http://schemas.openxmlformats.org/drawingml/2006/main">
+              <a:graphicData uri="http://schemas.openxmlformats.org/drawingml/2006/picture">
+                <pic:pic xmlns:pic="http://schemas.openxmlformats.org/drawingml/2006/picture">
+                  <pic:nvPicPr>
+                    <pic:cNvPr id="734165459" name="Picture 1" descr="A screenshot of a website&#10;&#10;AI-generated content may be incorrect."/>
+                    <pic:cNvPicPr/>
+                  </pic:nvPicPr>
+                  <pic:blipFill>
+                    <a:blip r:embed="rId19"/>
+                    <a:stretch>
+                      <a:fillRect/>
+                    </a:stretch>
+                  </pic:blipFill>
+                  <pic:spPr>
+                    <a:xfrm>
+                      <a:off x="0" y="0"/>
+                      <a:ext cx="5274310" cy="2426970"/>
+                    </a:xfrm>
+                    <a:prstGeom prst="rect">
+                      <a:avLst/>
+                    </a:prstGeom>
+                  </pic:spPr>
+                </pic:pic>
+              </a:graphicData>
+            </a:graphic>
+          </wp:inline>
+        </w:drawing>
+      </w:r>
+    </w:p>
+    <w:p>
+      <w:pPr>
+        <w:bidi w:val="0"/>
+        <w:jc w:val="center"/>
+        <w:rPr>
+          <w:rFonts w:asciiTheme="majorBidi" w:hAnsiTheme="majorBidi" w:cstheme="majorBidi"/>
+          <w:b/>
+          <w:bCs/>
+        </w:rPr>
+      </w:pPr>
+      <w:r>
+        <w:rPr>
+          <w:rFonts w:asciiTheme="majorBidi" w:hAnsiTheme="majorBidi" w:cstheme="majorBidi"/>
+          <w:b/>
+          <w:bCs/>
+        </w:rPr>
+        <w:t>Figure 4: Main home page</w:t>
+      </w:r>
+    </w:p>
+    <w:p>
+      <w:pPr>
+        <w:bidi w:val="0"/>
+        <w:jc w:val="center"/>
+        <w:rPr>
+          <w:rFonts w:asciiTheme="majorBidi" w:hAnsiTheme="majorBidi" w:cstheme="majorBidi"/>
+          <w:b/>
+          <w:bCs/>
+        </w:rPr>
+      </w:pPr>
+      <w:r>
+        <w:rPr>
+          <w:rFonts w:asciiTheme="majorBidi" w:hAnsiTheme="majorBidi" w:cstheme="majorBidi"/>
+          <w:b/>
+          <w:bCs/>
+        </w:rPr>
+        <w:drawing>
+          <wp:inline distT="0" distB="0" distL="0" distR="0" wp14:anchorId="67EF00E6" wp14:editId="4C6725C7">
+            <wp:extent cx="5274310" cy="2430780"/>
+            <wp:effectExtent l="0" t="0" r="2540" b="7620"/>
+            <wp:docPr id="557613223" name="Picture 1" descr="A screenshot of a website&#10;&#10;AI-generated content may be incorrect."/>
+            <wp:cNvGraphicFramePr>
+              <a:graphicFrameLocks xmlns:a="http://schemas.openxmlformats.org/drawingml/2006/main" noChangeAspect="1"/>
+            </wp:cNvGraphicFramePr>
+            <a:graphic xmlns:a="http://schemas.openxmlformats.org/drawingml/2006/main">
+              <a:graphicData uri="http://schemas.openxmlformats.org/drawingml/2006/picture">
+                <pic:pic xmlns:pic="http://schemas.openxmlformats.org/drawingml/2006/picture">
+                  <pic:nvPicPr>
+                    <pic:cNvPr id="557613223" name="Picture 1" descr="A screenshot of a website&#10;&#10;AI-generated content may be incorrect."/>
+                    <pic:cNvPicPr/>
+                  </pic:nvPicPr>
+                  <pic:blipFill>
+                    <a:blip r:embed="rId20"/>
+                    <a:stretch>
+                      <a:fillRect/>
+                    </a:stretch>
+                  </pic:blipFill>
+                  <pic:spPr>
+                    <a:xfrm>
+                      <a:off x="0" y="0"/>
+                      <a:ext cx="5274310" cy="2430780"/>
+                    </a:xfrm>
+                    <a:prstGeom prst="rect">
+                      <a:avLst/>
+                    </a:prstGeom>
+                  </pic:spPr>
+                </pic:pic>
+              </a:graphicData>
+            </a:graphic>
+          </wp:inline>
+        </w:drawing>
+      </w:r>
+    </w:p>
+    <w:p>
+      <w:pPr>
+        <w:bidi w:val="0"/>
+        <w:jc w:val="center"/>
+        <w:rPr>
+          <w:rFonts w:asciiTheme="majorBidi" w:hAnsiTheme="majorBidi" w:cstheme="majorBidi"/>
+          <w:b/>
+          <w:bCs/>
+        </w:rPr>
+      </w:pPr>
+      <w:r>
+        <w:rPr>
+          <w:rFonts w:asciiTheme="majorBidi" w:hAnsiTheme="majorBidi" w:cstheme="majorBidi"/>
+          <w:b/>
+          <w:bCs/>
+        </w:rPr>
+        <w:t>Figure 5: Main home page</w:t>
+      </w:r>
+    </w:p>
+    <w:p>
+      <w:pPr>
+        <w:bidi w:val="0"/>
+        <w:rPr>
+          <w:rFonts w:asciiTheme="majorBidi" w:hAnsiTheme="majorBidi" w:cstheme="majorBidi"/>
+          <w:b/>
+          <w:bCs/>
+          <w:sz w:val="36"/>
+          <w:szCs w:val="36"/>
+        </w:rPr>
+      </w:pPr>
+    </w:p>
+    <w:p>
+      <w:pPr>
+        <w:bidi w:val="0"/>
+        <w:rPr>
+          <w:rFonts w:asciiTheme="majorBidi" w:hAnsiTheme="majorBidi" w:cstheme="majorBidi"/>
+          <w:b/>
+          <w:bCs/>
+          <w:sz w:val="36"/>
+          <w:szCs w:val="36"/>
+        </w:rPr>
+      </w:pPr>
+    </w:p>
+    <w:p>
+      <w:pPr>
+        <w:bidi w:val="0"/>
+        <w:rPr>
+          <w:rFonts w:asciiTheme="majorBidi" w:hAnsiTheme="majorBidi" w:cstheme="majorBidi"/>
+          <w:b/>
+          <w:bCs/>
+          <w:sz w:val="36"/>
+          <w:szCs w:val="36"/>
+        </w:rPr>
+      </w:pPr>
+    </w:p>
+    <w:p>
+      <w:pPr>
+        <w:bidi w:val="0"/>
+        <w:rPr>
+          <w:rFonts w:asciiTheme="majorBidi" w:hAnsiTheme="majorBidi" w:cstheme="majorBidi"/>
+          <w:b/>
+          <w:bCs/>
+          <w:sz w:val="36"/>
+          <w:szCs w:val="36"/>
+        </w:rPr>
+      </w:pPr>
+    </w:p>
+    <w:p>
+      <w:pPr>
+        <w:bidi w:val="0"/>
+        <w:rPr>
+          <w:rFonts w:asciiTheme="majorBidi" w:hAnsiTheme="majorBidi" w:cstheme="majorBidi"/>
+          <w:b/>
+          <w:bCs/>
+          <w:sz w:val="36"/>
+          <w:szCs w:val="36"/>
+        </w:rPr>
+      </w:pPr>
+    </w:p>
+    <w:p>
+      <w:pPr>
+        <w:bidi w:val="0"/>
+        <w:rPr>
+          <w:rFonts w:asciiTheme="majorBidi" w:hAnsiTheme="majorBidi" w:cstheme="majorBidi"/>
+          <w:b/>
+          <w:bCs/>
+          <w:sz w:val="36"/>
+          <w:szCs w:val="36"/>
+        </w:rPr>
+      </w:pPr>
+    </w:p>
+    <w:p>
+      <w:pPr>
+        <w:bidi w:val="0"/>
+        <w:rPr>
+          <w:rFonts w:asciiTheme="majorBidi" w:hAnsiTheme="majorBidi" w:cstheme="majorBidi"/>
+          <w:b/>
+          <w:bCs/>
+        </w:rPr>
+      </w:pPr>
+      <w:r>
+        <w:rPr>
+          <w:rFonts w:asciiTheme="majorBidi" w:hAnsiTheme="majorBidi" w:cstheme="majorBidi"/>
+          <w:b/>
+          <w:bCs/>
+        </w:rPr>
         <w:t>Key Conceptual Advantages</w:t>
       </w:r>
     </w:p>
@@ -6566,6 +7009,7 @@
         <w:rPr>
           <w:rFonts w:asciiTheme="majorBidi" w:hAnsiTheme="majorBidi" w:cstheme="majorBidi"/>
         </w:rPr>
+        <w:lastRenderedPageBreak/>
         <w:t>Scalable Design: Each AI model runs independently (microservice architecture)</w:t>
       </w:r>
     </w:p>
@@ -6820,6 +7264,30 @@
           <w:szCs w:val="36"/>
         </w:rPr>
       </w:pPr>
+    </w:p>
+    <w:p>
+      <w:pPr>
+        <w:bidi w:val="0"/>
+        <w:rPr>
+          <w:rFonts w:asciiTheme="majorBidi" w:hAnsiTheme="majorBidi" w:cstheme="majorBidi"/>
+          <w:b/>
+          <w:bCs/>
+          <w:sz w:val="36"/>
+          <w:szCs w:val="36"/>
+        </w:rPr>
+      </w:pPr>
+    </w:p>
+    <w:p>
+      <w:pPr>
+        <w:bidi w:val="0"/>
+        <w:rPr>
+          <w:rFonts w:asciiTheme="majorBidi" w:hAnsiTheme="majorBidi" w:cstheme="majorBidi"/>
+          <w:b/>
+          <w:bCs/>
+          <w:sz w:val="36"/>
+          <w:szCs w:val="36"/>
+        </w:rPr>
+      </w:pPr>
       <w:r>
         <w:rPr>
           <w:rFonts w:asciiTheme="majorBidi" w:hAnsiTheme="majorBidi" w:cstheme="majorBidi"/>
@@ -7228,7 +7696,7 @@
       </w:pPr>
     </w:p>
     <w:sectPr>
-      <w:footerReference w:type="default" r:id="rId16"/>
+      <w:footerReference w:type="default" r:id="rId21"/>
       <w:pgSz w:w="11906" w:h="16838"/>
       <w:pgMar w:top="1440" w:right="1800" w:bottom="1440" w:left="1800" w:header="708" w:footer="708" w:gutter="0"/>
       <w:cols w:space="708"/>
@@ -8169,6 +8637,119 @@
     </w:lvl>
   </w:abstractNum>
   <w:abstractNum w:abstractNumId="6" w15:restartNumberingAfterBreak="0">
+    <w:nsid w:val="220D76DF"/>
+    <w:multiLevelType w:val="hybridMultilevel"/>
+    <w:tmpl w:val="20F241BE"/>
+    <w:lvl w:ilvl="0" w:tplc="04090001">
+      <w:start w:val="1"/>
+      <w:numFmt w:val="bullet"/>
+      <w:lvlText w:val=""/>
+      <w:lvlJc w:val="left"/>
+      <w:pPr>
+        <w:ind w:left="720" w:hanging="360"/>
+      </w:pPr>
+      <w:rPr>
+        <w:rFonts w:ascii="Symbol" w:hAnsi="Symbol" w:hint="default"/>
+      </w:rPr>
+    </w:lvl>
+    <w:lvl w:ilvl="1" w:tplc="04090003" w:tentative="1">
+      <w:start w:val="1"/>
+      <w:numFmt w:val="bullet"/>
+      <w:lvlText w:val="o"/>
+      <w:lvlJc w:val="left"/>
+      <w:pPr>
+        <w:ind w:left="1440" w:hanging="360"/>
+      </w:pPr>
+      <w:rPr>
+        <w:rFonts w:ascii="Courier New" w:hAnsi="Courier New" w:cs="Courier New" w:hint="default"/>
+      </w:rPr>
+    </w:lvl>
+    <w:lvl w:ilvl="2" w:tplc="04090005" w:tentative="1">
+      <w:start w:val="1"/>
+      <w:numFmt w:val="bullet"/>
+      <w:lvlText w:val=""/>
+      <w:lvlJc w:val="left"/>
+      <w:pPr>
+        <w:ind w:left="2160" w:hanging="360"/>
+      </w:pPr>
+      <w:rPr>
+        <w:rFonts w:ascii="Wingdings" w:hAnsi="Wingdings" w:hint="default"/>
+      </w:rPr>
+    </w:lvl>
+    <w:lvl w:ilvl="3" w:tplc="04090001" w:tentative="1">
+      <w:start w:val="1"/>
+      <w:numFmt w:val="bullet"/>
+      <w:lvlText w:val=""/>
+      <w:lvlJc w:val="left"/>
+      <w:pPr>
+        <w:ind w:left="2880" w:hanging="360"/>
+      </w:pPr>
+      <w:rPr>
+        <w:rFonts w:ascii="Symbol" w:hAnsi="Symbol" w:hint="default"/>
+      </w:rPr>
+    </w:lvl>
+    <w:lvl w:ilvl="4" w:tplc="04090003" w:tentative="1">
+      <w:start w:val="1"/>
+      <w:numFmt w:val="bullet"/>
+      <w:lvlText w:val="o"/>
+      <w:lvlJc w:val="left"/>
+      <w:pPr>
+        <w:ind w:left="3600" w:hanging="360"/>
+      </w:pPr>
+      <w:rPr>
+        <w:rFonts w:ascii="Courier New" w:hAnsi="Courier New" w:cs="Courier New" w:hint="default"/>
+      </w:rPr>
+    </w:lvl>
+    <w:lvl w:ilvl="5" w:tplc="04090005" w:tentative="1">
+      <w:start w:val="1"/>
+      <w:numFmt w:val="bullet"/>
+      <w:lvlText w:val=""/>
+      <w:lvlJc w:val="left"/>
+      <w:pPr>
+        <w:ind w:left="4320" w:hanging="360"/>
+      </w:pPr>
+      <w:rPr>
+        <w:rFonts w:ascii="Wingdings" w:hAnsi="Wingdings" w:hint="default"/>
+      </w:rPr>
+    </w:lvl>
+    <w:lvl w:ilvl="6" w:tplc="04090001" w:tentative="1">
+      <w:start w:val="1"/>
+      <w:numFmt w:val="bullet"/>
+      <w:lvlText w:val=""/>
+      <w:lvlJc w:val="left"/>
+      <w:pPr>
+        <w:ind w:left="5040" w:hanging="360"/>
+      </w:pPr>
+      <w:rPr>
+        <w:rFonts w:ascii="Symbol" w:hAnsi="Symbol" w:hint="default"/>
+      </w:rPr>
+    </w:lvl>
+    <w:lvl w:ilvl="7" w:tplc="04090003" w:tentative="1">
+      <w:start w:val="1"/>
+      <w:numFmt w:val="bullet"/>
+      <w:lvlText w:val="o"/>
+      <w:lvlJc w:val="left"/>
+      <w:pPr>
+        <w:ind w:left="5760" w:hanging="360"/>
+      </w:pPr>
+      <w:rPr>
+        <w:rFonts w:ascii="Courier New" w:hAnsi="Courier New" w:cs="Courier New" w:hint="default"/>
+      </w:rPr>
+    </w:lvl>
+    <w:lvl w:ilvl="8" w:tplc="04090005" w:tentative="1">
+      <w:start w:val="1"/>
+      <w:numFmt w:val="bullet"/>
+      <w:lvlText w:val=""/>
+      <w:lvlJc w:val="left"/>
+      <w:pPr>
+        <w:ind w:left="6480" w:hanging="360"/>
+      </w:pPr>
+      <w:rPr>
+        <w:rFonts w:ascii="Wingdings" w:hAnsi="Wingdings" w:hint="default"/>
+      </w:rPr>
+    </w:lvl>
+  </w:abstractNum>
+  <w:abstractNum w:abstractNumId="7" w15:restartNumberingAfterBreak="0">
     <w:nsid w:val="256E1725"/>
     <w:multiLevelType w:val="multilevel"/>
     <w:tmpl w:val="D222E726"/>
@@ -8317,7 +8898,7 @@
       </w:rPr>
     </w:lvl>
   </w:abstractNum>
-  <w:abstractNum w:abstractNumId="7" w15:restartNumberingAfterBreak="0">
+  <w:abstractNum w:abstractNumId="8" w15:restartNumberingAfterBreak="0">
     <w:nsid w:val="278423E8"/>
     <w:multiLevelType w:val="multilevel"/>
     <w:tmpl w:val="53626004"/>
@@ -8434,7 +9015,7 @@
       </w:pPr>
     </w:lvl>
   </w:abstractNum>
-  <w:abstractNum w:abstractNumId="8" w15:restartNumberingAfterBreak="0">
+  <w:abstractNum w:abstractNumId="9" w15:restartNumberingAfterBreak="0">
     <w:nsid w:val="2B470989"/>
     <w:multiLevelType w:val="multilevel"/>
     <w:tmpl w:val="E2F690DA"/>
@@ -8547,7 +9128,7 @@
       </w:pPr>
     </w:lvl>
   </w:abstractNum>
-  <w:abstractNum w:abstractNumId="9" w15:restartNumberingAfterBreak="0">
+  <w:abstractNum w:abstractNumId="10" w15:restartNumberingAfterBreak="0">
     <w:nsid w:val="2E813BDB"/>
     <w:multiLevelType w:val="multilevel"/>
     <w:tmpl w:val="D222E726"/>
@@ -8696,7 +9277,7 @@
       </w:rPr>
     </w:lvl>
   </w:abstractNum>
-  <w:abstractNum w:abstractNumId="10" w15:restartNumberingAfterBreak="0">
+  <w:abstractNum w:abstractNumId="11" w15:restartNumberingAfterBreak="0">
     <w:nsid w:val="32FF15BD"/>
     <w:multiLevelType w:val="multilevel"/>
     <w:tmpl w:val="D222E726"/>
@@ -8845,7 +9426,7 @@
       </w:rPr>
     </w:lvl>
   </w:abstractNum>
-  <w:abstractNum w:abstractNumId="11" w15:restartNumberingAfterBreak="0">
+  <w:abstractNum w:abstractNumId="12" w15:restartNumberingAfterBreak="0">
     <w:nsid w:val="342655D8"/>
     <w:multiLevelType w:val="multilevel"/>
     <w:tmpl w:val="EC2E5722"/>
@@ -8994,7 +9575,7 @@
       </w:rPr>
     </w:lvl>
   </w:abstractNum>
-  <w:abstractNum w:abstractNumId="12" w15:restartNumberingAfterBreak="0">
+  <w:abstractNum w:abstractNumId="13" w15:restartNumberingAfterBreak="0">
     <w:nsid w:val="347E031D"/>
     <w:multiLevelType w:val="multilevel"/>
     <w:tmpl w:val="5B902C72"/>
@@ -9143,7 +9724,7 @@
       </w:rPr>
     </w:lvl>
   </w:abstractNum>
-  <w:abstractNum w:abstractNumId="13" w15:restartNumberingAfterBreak="0">
+  <w:abstractNum w:abstractNumId="14" w15:restartNumberingAfterBreak="0">
     <w:nsid w:val="352756EC"/>
     <w:multiLevelType w:val="multilevel"/>
     <w:tmpl w:val="D222E726"/>
@@ -9292,7 +9873,7 @@
       </w:rPr>
     </w:lvl>
   </w:abstractNum>
-  <w:abstractNum w:abstractNumId="14" w15:restartNumberingAfterBreak="0">
+  <w:abstractNum w:abstractNumId="15" w15:restartNumberingAfterBreak="0">
     <w:nsid w:val="388F78A7"/>
     <w:multiLevelType w:val="multilevel"/>
     <w:tmpl w:val="D222E726"/>
@@ -9441,7 +10022,7 @@
       </w:rPr>
     </w:lvl>
   </w:abstractNum>
-  <w:abstractNum w:abstractNumId="15" w15:restartNumberingAfterBreak="0">
+  <w:abstractNum w:abstractNumId="16" w15:restartNumberingAfterBreak="0">
     <w:nsid w:val="39430DB2"/>
     <w:multiLevelType w:val="multilevel"/>
     <w:tmpl w:val="31E2F83E"/>
@@ -9590,7 +10171,7 @@
       </w:rPr>
     </w:lvl>
   </w:abstractNum>
-  <w:abstractNum w:abstractNumId="16" w15:restartNumberingAfterBreak="0">
+  <w:abstractNum w:abstractNumId="17" w15:restartNumberingAfterBreak="0">
     <w:nsid w:val="3A7547D2"/>
     <w:multiLevelType w:val="multilevel"/>
     <w:tmpl w:val="2E5CFC96"/>
@@ -9739,7 +10320,7 @@
       </w:rPr>
     </w:lvl>
   </w:abstractNum>
-  <w:abstractNum w:abstractNumId="17" w15:restartNumberingAfterBreak="0">
+  <w:abstractNum w:abstractNumId="18" w15:restartNumberingAfterBreak="0">
     <w:nsid w:val="417A38C0"/>
     <w:multiLevelType w:val="multilevel"/>
     <w:tmpl w:val="D222E726"/>
@@ -9888,7 +10469,7 @@
       </w:rPr>
     </w:lvl>
   </w:abstractNum>
-  <w:abstractNum w:abstractNumId="18" w15:restartNumberingAfterBreak="0">
+  <w:abstractNum w:abstractNumId="19" w15:restartNumberingAfterBreak="0">
     <w:nsid w:val="4B594C7F"/>
     <w:multiLevelType w:val="multilevel"/>
     <w:tmpl w:val="D4543F28"/>
@@ -10037,7 +10618,7 @@
       </w:rPr>
     </w:lvl>
   </w:abstractNum>
-  <w:abstractNum w:abstractNumId="19" w15:restartNumberingAfterBreak="0">
+  <w:abstractNum w:abstractNumId="20" w15:restartNumberingAfterBreak="0">
     <w:nsid w:val="4B820FDE"/>
     <w:multiLevelType w:val="multilevel"/>
     <w:tmpl w:val="D222E726"/>
@@ -10186,7 +10767,7 @@
       </w:rPr>
     </w:lvl>
   </w:abstractNum>
-  <w:abstractNum w:abstractNumId="20" w15:restartNumberingAfterBreak="0">
+  <w:abstractNum w:abstractNumId="21" w15:restartNumberingAfterBreak="0">
     <w:nsid w:val="4D1315CC"/>
     <w:multiLevelType w:val="multilevel"/>
     <w:tmpl w:val="EE50F6BE"/>
@@ -10303,7 +10884,7 @@
       </w:pPr>
     </w:lvl>
   </w:abstractNum>
-  <w:abstractNum w:abstractNumId="21" w15:restartNumberingAfterBreak="0">
+  <w:abstractNum w:abstractNumId="22" w15:restartNumberingAfterBreak="0">
     <w:nsid w:val="4E1000C4"/>
     <w:multiLevelType w:val="multilevel"/>
     <w:tmpl w:val="1EB8C4EC"/>
@@ -10416,7 +10997,7 @@
       </w:pPr>
     </w:lvl>
   </w:abstractNum>
-  <w:abstractNum w:abstractNumId="22" w15:restartNumberingAfterBreak="0">
+  <w:abstractNum w:abstractNumId="23" w15:restartNumberingAfterBreak="0">
     <w:nsid w:val="4FFA70EA"/>
     <w:multiLevelType w:val="multilevel"/>
     <w:tmpl w:val="038A3078"/>
@@ -10565,7 +11146,7 @@
       </w:rPr>
     </w:lvl>
   </w:abstractNum>
-  <w:abstractNum w:abstractNumId="23" w15:restartNumberingAfterBreak="0">
+  <w:abstractNum w:abstractNumId="24" w15:restartNumberingAfterBreak="0">
     <w:nsid w:val="59357D22"/>
     <w:multiLevelType w:val="hybridMultilevel"/>
     <w:tmpl w:val="1ACC613A"/>
@@ -10678,7 +11259,7 @@
       </w:rPr>
     </w:lvl>
   </w:abstractNum>
-  <w:abstractNum w:abstractNumId="24" w15:restartNumberingAfterBreak="0">
+  <w:abstractNum w:abstractNumId="25" w15:restartNumberingAfterBreak="0">
     <w:nsid w:val="5BB7480F"/>
     <w:multiLevelType w:val="multilevel"/>
     <w:tmpl w:val="D222E726"/>
@@ -10827,7 +11408,7 @@
       </w:rPr>
     </w:lvl>
   </w:abstractNum>
-  <w:abstractNum w:abstractNumId="25" w15:restartNumberingAfterBreak="0">
+  <w:abstractNum w:abstractNumId="26" w15:restartNumberingAfterBreak="0">
     <w:nsid w:val="5ED97B5D"/>
     <w:multiLevelType w:val="multilevel"/>
     <w:tmpl w:val="D222E726"/>
@@ -10976,7 +11557,7 @@
       </w:rPr>
     </w:lvl>
   </w:abstractNum>
-  <w:abstractNum w:abstractNumId="26" w15:restartNumberingAfterBreak="0">
+  <w:abstractNum w:abstractNumId="27" w15:restartNumberingAfterBreak="0">
     <w:nsid w:val="641135DE"/>
     <w:multiLevelType w:val="hybridMultilevel"/>
     <w:tmpl w:val="63FC129E"/>
@@ -11091,7 +11672,7 @@
       </w:rPr>
     </w:lvl>
   </w:abstractNum>
-  <w:abstractNum w:abstractNumId="27" w15:restartNumberingAfterBreak="0">
+  <w:abstractNum w:abstractNumId="28" w15:restartNumberingAfterBreak="0">
     <w:nsid w:val="65524BCA"/>
     <w:multiLevelType w:val="multilevel"/>
     <w:tmpl w:val="D222E726"/>
@@ -11240,7 +11821,7 @@
       </w:rPr>
     </w:lvl>
   </w:abstractNum>
-  <w:abstractNum w:abstractNumId="28" w15:restartNumberingAfterBreak="0">
+  <w:abstractNum w:abstractNumId="29" w15:restartNumberingAfterBreak="0">
     <w:nsid w:val="675F69F7"/>
     <w:multiLevelType w:val="multilevel"/>
     <w:tmpl w:val="E5F0C7C6"/>
@@ -11389,7 +11970,7 @@
       </w:rPr>
     </w:lvl>
   </w:abstractNum>
-  <w:abstractNum w:abstractNumId="29" w15:restartNumberingAfterBreak="0">
+  <w:abstractNum w:abstractNumId="30" w15:restartNumberingAfterBreak="0">
     <w:nsid w:val="6AB32861"/>
     <w:multiLevelType w:val="multilevel"/>
     <w:tmpl w:val="ABC42EBE"/>
@@ -11506,7 +12087,7 @@
       </w:pPr>
     </w:lvl>
   </w:abstractNum>
-  <w:abstractNum w:abstractNumId="30" w15:restartNumberingAfterBreak="0">
+  <w:abstractNum w:abstractNumId="31" w15:restartNumberingAfterBreak="0">
     <w:nsid w:val="71DB34CA"/>
     <w:multiLevelType w:val="multilevel"/>
     <w:tmpl w:val="BB948DD4"/>
@@ -11619,7 +12200,7 @@
       </w:pPr>
     </w:lvl>
   </w:abstractNum>
-  <w:abstractNum w:abstractNumId="31" w15:restartNumberingAfterBreak="0">
+  <w:abstractNum w:abstractNumId="32" w15:restartNumberingAfterBreak="0">
     <w:nsid w:val="776E0268"/>
     <w:multiLevelType w:val="multilevel"/>
     <w:tmpl w:val="224E6954"/>
@@ -11768,7 +12349,7 @@
       </w:rPr>
     </w:lvl>
   </w:abstractNum>
-  <w:abstractNum w:abstractNumId="32" w15:restartNumberingAfterBreak="0">
+  <w:abstractNum w:abstractNumId="33" w15:restartNumberingAfterBreak="0">
     <w:nsid w:val="79742CB3"/>
     <w:multiLevelType w:val="hybridMultilevel"/>
     <w:tmpl w:val="BBF40488"/>
@@ -11882,31 +12463,31 @@
     </w:lvl>
   </w:abstractNum>
   <w:num w:numId="1" w16cid:durableId="984773607">
-    <w:abstractNumId w:val="30"/>
+    <w:abstractNumId w:val="31"/>
   </w:num>
   <w:num w:numId="2" w16cid:durableId="1985965950">
-    <w:abstractNumId w:val="15"/>
+    <w:abstractNumId w:val="16"/>
   </w:num>
   <w:num w:numId="3" w16cid:durableId="1168179791">
     <w:abstractNumId w:val="1"/>
   </w:num>
   <w:num w:numId="4" w16cid:durableId="939214831">
+    <w:abstractNumId w:val="13"/>
+  </w:num>
+  <w:num w:numId="5" w16cid:durableId="1025059453">
+    <w:abstractNumId w:val="21"/>
+  </w:num>
+  <w:num w:numId="6" w16cid:durableId="471292605">
     <w:abstractNumId w:val="12"/>
   </w:num>
-  <w:num w:numId="5" w16cid:durableId="1025059453">
-    <w:abstractNumId w:val="20"/>
-  </w:num>
-  <w:num w:numId="6" w16cid:durableId="471292605">
-    <w:abstractNumId w:val="11"/>
-  </w:num>
   <w:num w:numId="7" w16cid:durableId="2100757158">
-    <w:abstractNumId w:val="22"/>
+    <w:abstractNumId w:val="23"/>
   </w:num>
   <w:num w:numId="8" w16cid:durableId="983700375">
-    <w:abstractNumId w:val="29"/>
+    <w:abstractNumId w:val="30"/>
   </w:num>
   <w:num w:numId="9" w16cid:durableId="1309676112">
-    <w:abstractNumId w:val="32"/>
+    <w:abstractNumId w:val="33"/>
   </w:num>
   <w:num w:numId="10" w16cid:durableId="1824851094">
     <w:abstractNumId w:val="4"/>
@@ -11918,67 +12499,70 @@
     <w:abstractNumId w:val="3"/>
   </w:num>
   <w:num w:numId="13" w16cid:durableId="1372875510">
+    <w:abstractNumId w:val="9"/>
+  </w:num>
+  <w:num w:numId="14" w16cid:durableId="214705339">
+    <w:abstractNumId w:val="22"/>
+  </w:num>
+  <w:num w:numId="15" w16cid:durableId="181601295">
     <w:abstractNumId w:val="8"/>
   </w:num>
-  <w:num w:numId="14" w16cid:durableId="214705339">
-    <w:abstractNumId w:val="21"/>
+  <w:num w:numId="16" w16cid:durableId="551234324">
+    <w:abstractNumId w:val="18"/>
   </w:num>
-  <w:num w:numId="15" w16cid:durableId="181601295">
-    <w:abstractNumId w:val="7"/>
+  <w:num w:numId="17" w16cid:durableId="919288019">
+    <w:abstractNumId w:val="29"/>
   </w:num>
-  <w:num w:numId="16" w16cid:durableId="551234324">
+  <w:num w:numId="18" w16cid:durableId="1670714590">
     <w:abstractNumId w:val="17"/>
   </w:num>
-  <w:num w:numId="17" w16cid:durableId="919288019">
-    <w:abstractNumId w:val="28"/>
-  </w:num>
-  <w:num w:numId="18" w16cid:durableId="1670714590">
-    <w:abstractNumId w:val="16"/>
-  </w:num>
   <w:num w:numId="19" w16cid:durableId="906575034">
-    <w:abstractNumId w:val="18"/>
+    <w:abstractNumId w:val="19"/>
   </w:num>
   <w:num w:numId="20" w16cid:durableId="637999465">
-    <w:abstractNumId w:val="31"/>
+    <w:abstractNumId w:val="32"/>
   </w:num>
   <w:num w:numId="21" w16cid:durableId="1418163740">
     <w:abstractNumId w:val="0"/>
   </w:num>
   <w:num w:numId="22" w16cid:durableId="971053993">
-    <w:abstractNumId w:val="23"/>
+    <w:abstractNumId w:val="24"/>
   </w:num>
   <w:num w:numId="23" w16cid:durableId="969238857">
-    <w:abstractNumId w:val="10"/>
+    <w:abstractNumId w:val="11"/>
   </w:num>
   <w:num w:numId="24" w16cid:durableId="1752308613">
-    <w:abstractNumId w:val="25"/>
+    <w:abstractNumId w:val="26"/>
   </w:num>
   <w:num w:numId="25" w16cid:durableId="412893467">
-    <w:abstractNumId w:val="26"/>
+    <w:abstractNumId w:val="27"/>
   </w:num>
   <w:num w:numId="26" w16cid:durableId="2079282105">
-    <w:abstractNumId w:val="14"/>
+    <w:abstractNumId w:val="15"/>
   </w:num>
   <w:num w:numId="27" w16cid:durableId="805045792">
     <w:abstractNumId w:val="2"/>
   </w:num>
   <w:num w:numId="28" w16cid:durableId="592515566">
-    <w:abstractNumId w:val="24"/>
+    <w:abstractNumId w:val="25"/>
   </w:num>
   <w:num w:numId="29" w16cid:durableId="1026564779">
-    <w:abstractNumId w:val="27"/>
+    <w:abstractNumId w:val="28"/>
   </w:num>
   <w:num w:numId="30" w16cid:durableId="565263461">
-    <w:abstractNumId w:val="6"/>
+    <w:abstractNumId w:val="7"/>
   </w:num>
   <w:num w:numId="31" w16cid:durableId="1604805700">
-    <w:abstractNumId w:val="13"/>
+    <w:abstractNumId w:val="14"/>
   </w:num>
   <w:num w:numId="32" w16cid:durableId="1775635217">
-    <w:abstractNumId w:val="19"/>
+    <w:abstractNumId w:val="20"/>
   </w:num>
   <w:num w:numId="33" w16cid:durableId="188489403">
-    <w:abstractNumId w:val="9"/>
+    <w:abstractNumId w:val="10"/>
+  </w:num>
+  <w:num w:numId="34" w16cid:durableId="1500927035">
+    <w:abstractNumId w:val="6"/>
   </w:num>
 </w:numbering>
 </file>
@@ -13267,6 +13851,12 @@
 </file>
 
 <file path=customXml/item1.xml><?xml version="1.0" encoding="utf-8"?>
+<p:properties xmlns:p="http://schemas.microsoft.com/office/2006/metadata/properties" xmlns:xsi="http://www.w3.org/2001/XMLSchema-instance" xmlns:pc="http://schemas.microsoft.com/office/infopath/2007/PartnerControls">
+  <documentManagement/>
+</p:properties>
+</file>
+
+<file path=customXml/item2.xml><?xml version="1.0" encoding="utf-8"?>
 <?mso-contentType ?>
 <FormTemplates xmlns="http://schemas.microsoft.com/sharepoint/v3/contenttype/forms">
   <Display>DocumentLibraryForm</Display>
@@ -13275,17 +13865,7 @@
 </FormTemplates>
 </file>
 
-<file path=customXml/item2.xml><?xml version="1.0" encoding="utf-8"?>
-<p:properties xmlns:p="http://schemas.microsoft.com/office/2006/metadata/properties" xmlns:xsi="http://www.w3.org/2001/XMLSchema-instance" xmlns:pc="http://schemas.microsoft.com/office/infopath/2007/PartnerControls">
-  <documentManagement/>
-</p:properties>
-</file>
-
 <file path=customXml/item3.xml><?xml version="1.0" encoding="utf-8"?>
-<b:Sources xmlns:b="http://schemas.openxmlformats.org/officeDocument/2006/bibliography" xmlns="http://schemas.openxmlformats.org/officeDocument/2006/bibliography" SelectedStyle="\APASixthEditionOfficeOnline.xsl" StyleName="APA" Version="6"/>
-</file>
-
-<file path=customXml/item4.xml><?xml version="1.0" encoding="utf-8"?>
 <ct:contentTypeSchema xmlns:ct="http://schemas.microsoft.com/office/2006/metadata/contentType" xmlns:ma="http://schemas.microsoft.com/office/2006/metadata/properties/metaAttributes" ct:_="" ma:_="" ma:contentTypeName="Document" ma:contentTypeID="0x0101009F6B05832D03E5459CF24BE828B33159" ma:contentTypeVersion="5" ma:contentTypeDescription="Create a new document." ma:contentTypeScope="" ma:versionID="cc2bff2cd508190c09a90cbab4205cc8">
   <xsd:schema xmlns:xsd="http://www.w3.org/2001/XMLSchema" xmlns:xs="http://www.w3.org/2001/XMLSchema" xmlns:p="http://schemas.microsoft.com/office/2006/metadata/properties" xmlns:ns3="8f46a5d4-0f88-4c08-9986-fdcdc4b5e136" targetNamespace="http://schemas.microsoft.com/office/2006/metadata/properties" ma:root="true" ma:fieldsID="8c9abb22abcb0af98e38fe043f78bc6f" ns3:_="">
     <xsd:import namespace="8f46a5d4-0f88-4c08-9986-fdcdc4b5e136"/>
@@ -13435,15 +14015,11 @@
 </ct:contentTypeSchema>
 </file>
 
-<file path=customXml/itemProps1.xml><?xml version="1.0" encoding="utf-8"?>
-<ds:datastoreItem xmlns:ds="http://schemas.openxmlformats.org/officeDocument/2006/customXml" ds:itemID="{5CB33DAE-6C5B-442A-9659-EC372CE34964}">
-  <ds:schemaRefs>
-    <ds:schemaRef ds:uri="http://schemas.microsoft.com/sharepoint/v3/contenttype/forms"/>
-  </ds:schemaRefs>
-</ds:datastoreItem>
+<file path=customXml/item4.xml><?xml version="1.0" encoding="utf-8"?>
+<b:Sources xmlns:b="http://schemas.openxmlformats.org/officeDocument/2006/bibliography" xmlns="http://schemas.openxmlformats.org/officeDocument/2006/bibliography" SelectedStyle="\APASixthEditionOfficeOnline.xsl" StyleName="APA" Version="6"/>
 </file>
 
-<file path=customXml/itemProps2.xml><?xml version="1.0" encoding="utf-8"?>
+<file path=customXml/itemProps1.xml><?xml version="1.0" encoding="utf-8"?>
 <ds:datastoreItem xmlns:ds="http://schemas.openxmlformats.org/officeDocument/2006/customXml" ds:itemID="{37000389-A1B0-4F80-ADF8-5B31736A1B81}">
   <ds:schemaRefs>
     <ds:schemaRef ds:uri="http://schemas.microsoft.com/office/2006/metadata/properties"/>
@@ -13452,15 +14028,15 @@
 </ds:datastoreItem>
 </file>
 
-<file path=customXml/itemProps3.xml><?xml version="1.0" encoding="utf-8"?>
-<ds:datastoreItem xmlns:ds="http://schemas.openxmlformats.org/officeDocument/2006/customXml" ds:itemID="{1EA2F2B2-AB7E-4ABD-8E15-9F852FAAC514}">
+<file path=customXml/itemProps2.xml><?xml version="1.0" encoding="utf-8"?>
+<ds:datastoreItem xmlns:ds="http://schemas.openxmlformats.org/officeDocument/2006/customXml" ds:itemID="{5CB33DAE-6C5B-442A-9659-EC372CE34964}">
   <ds:schemaRefs>
-    <ds:schemaRef ds:uri="http://schemas.openxmlformats.org/officeDocument/2006/bibliography"/>
+    <ds:schemaRef ds:uri="http://schemas.microsoft.com/sharepoint/v3/contenttype/forms"/>
   </ds:schemaRefs>
 </ds:datastoreItem>
 </file>
 
-<file path=customXml/itemProps4.xml><?xml version="1.0" encoding="utf-8"?>
+<file path=customXml/itemProps3.xml><?xml version="1.0" encoding="utf-8"?>
 <ds:datastoreItem xmlns:ds="http://schemas.openxmlformats.org/officeDocument/2006/customXml" ds:itemID="{1D48F2D2-C9BE-41C2-BA2A-5FAC8119362E}">
   <ds:schemaRefs>
     <ds:schemaRef ds:uri="http://schemas.microsoft.com/office/2006/metadata/contentType"/>
@@ -13476,4 +14052,12 @@
     <ds:schemaRef ds:uri="http://schemas.microsoft.com/internal/obd"/>
   </ds:schemaRefs>
 </ds:datastoreItem>
+</file>
+
+<file path=customXml/itemProps4.xml><?xml version="1.0" encoding="utf-8"?>
+<ds:datastoreItem xmlns:ds="http://schemas.openxmlformats.org/officeDocument/2006/customXml" ds:itemID="{1EA2F2B2-AB7E-4ABD-8E15-9F852FAAC514}">
+  <ds:schemaRefs>
+    <ds:schemaRef ds:uri="http://schemas.openxmlformats.org/officeDocument/2006/bibliography"/>
+  </ds:schemaRefs>
+</ds:datastoreItem>
 </file>